--- a/WIP/Users/ThuyLM/FAP_Introduction_EN_v1.1.docx
+++ b/WIP/Users/ThuyLM/FAP_Introduction_EN_v1.1.docx
@@ -44,8 +44,6 @@
         </w:tc>
       </w:tr>
     </w:tbl>
-    <w:bookmarkStart w:id="0" w:name="_GoBack"/>
-    <w:bookmarkEnd w:id="0"/>
     <w:p>
       <w:pPr>
         <w:pStyle w:val="NormalTB"/>
@@ -21929,8 +21927,8 @@
         </w:rPr>
         <w:br w:type="textWrapping" w:clear="all"/>
       </w:r>
-      <w:bookmarkStart w:id="1" w:name="_Ref13883154"/>
-      <w:bookmarkEnd w:id="1"/>
+      <w:bookmarkStart w:id="0" w:name="_Ref13883154"/>
+      <w:bookmarkEnd w:id="0"/>
     </w:p>
     <w:p>
       <w:pPr>
@@ -22306,6 +22304,15 @@
     </w:p>
     <w:sdt>
       <w:sdtPr>
+        <w:rPr>
+          <w:rFonts w:asciiTheme="minorHAnsi" w:eastAsiaTheme="minorEastAsia" w:hAnsiTheme="minorHAnsi" w:cstheme="minorBidi"/>
+          <w:b w:val="0"/>
+          <w:bCs w:val="0"/>
+          <w:color w:val="auto"/>
+          <w:sz w:val="22"/>
+          <w:szCs w:val="22"/>
+          <w:lang w:eastAsia="ja-JP"/>
+        </w:rPr>
         <w:id w:val="-32119218"/>
         <w:docPartObj>
           <w:docPartGallery w:val="Table of Contents"/>
@@ -22314,12 +22321,7 @@
       </w:sdtPr>
       <w:sdtEndPr>
         <w:rPr>
-          <w:rFonts w:asciiTheme="minorHAnsi" w:eastAsiaTheme="minorEastAsia" w:hAnsiTheme="minorHAnsi" w:cstheme="minorBidi"/>
           <w:noProof/>
-          <w:color w:val="auto"/>
-          <w:sz w:val="22"/>
-          <w:szCs w:val="22"/>
-          <w:lang w:eastAsia="ja-JP"/>
         </w:rPr>
       </w:sdtEndPr>
       <w:sdtContent>
@@ -23791,8 +23793,8 @@
           <w:rFonts w:asciiTheme="minorHAnsi" w:hAnsiTheme="minorHAnsi" w:cs="Tahoma"/>
         </w:rPr>
       </w:pPr>
-      <w:bookmarkStart w:id="2" w:name="_Toc396213085"/>
-      <w:bookmarkStart w:id="3" w:name="_Toc419417393"/>
+      <w:bookmarkStart w:id="1" w:name="_Toc396213085"/>
+      <w:bookmarkStart w:id="2" w:name="_Toc419417393"/>
       <w:r>
         <w:rPr>
           <w:rFonts w:asciiTheme="minorHAnsi" w:hAnsiTheme="minorHAnsi" w:cs="Tahoma"/>
@@ -23800,8 +23802,8 @@
         <w:lastRenderedPageBreak/>
         <w:t>INTRODUCTION</w:t>
       </w:r>
+      <w:bookmarkEnd w:id="1"/>
       <w:bookmarkEnd w:id="2"/>
-      <w:bookmarkEnd w:id="3"/>
     </w:p>
     <w:p>
       <w:pPr>
@@ -23819,8 +23821,8 @@
           <w:lang w:val="vi-VN"/>
         </w:rPr>
       </w:pPr>
-      <w:bookmarkStart w:id="4" w:name="_Toc396213086"/>
-      <w:bookmarkStart w:id="5" w:name="_Toc419417394"/>
+      <w:bookmarkStart w:id="3" w:name="_Toc396213086"/>
+      <w:bookmarkStart w:id="4" w:name="_Toc419417394"/>
       <w:r>
         <w:rPr>
           <w:rFonts w:asciiTheme="minorHAnsi" w:hAnsiTheme="minorHAnsi" w:cs="Tahoma"/>
@@ -23830,8 +23832,8 @@
         </w:rPr>
         <w:t>Purpose</w:t>
       </w:r>
+      <w:bookmarkEnd w:id="3"/>
       <w:bookmarkEnd w:id="4"/>
-      <w:bookmarkEnd w:id="5"/>
     </w:p>
     <w:p>
       <w:pPr>
@@ -23880,8 +23882,8 @@
           <w:lang w:val="vi-VN"/>
         </w:rPr>
       </w:pPr>
-      <w:bookmarkStart w:id="6" w:name="_Toc396213087"/>
-      <w:bookmarkStart w:id="7" w:name="_Toc419417395"/>
+      <w:bookmarkStart w:id="5" w:name="_Toc396213087"/>
+      <w:bookmarkStart w:id="6" w:name="_Toc419417395"/>
       <w:r>
         <w:rPr>
           <w:rFonts w:asciiTheme="minorHAnsi" w:hAnsiTheme="minorHAnsi" w:cs="Tahoma"/>
@@ -23891,8 +23893,8 @@
         </w:rPr>
         <w:t>Acronyms and Definitions</w:t>
       </w:r>
+      <w:bookmarkEnd w:id="5"/>
       <w:bookmarkEnd w:id="6"/>
-      <w:bookmarkEnd w:id="7"/>
     </w:p>
     <w:tbl>
       <w:tblPr>
@@ -24122,16 +24124,16 @@
           <w:rFonts w:asciiTheme="minorHAnsi" w:hAnsiTheme="minorHAnsi" w:cs="Tahoma"/>
         </w:rPr>
       </w:pPr>
-      <w:bookmarkStart w:id="8" w:name="_Toc396213088"/>
-      <w:bookmarkStart w:id="9" w:name="_Toc419417396"/>
+      <w:bookmarkStart w:id="7" w:name="_Toc396213088"/>
+      <w:bookmarkStart w:id="8" w:name="_Toc419417396"/>
       <w:r>
         <w:rPr>
           <w:rFonts w:asciiTheme="minorHAnsi" w:hAnsiTheme="minorHAnsi" w:cs="Tahoma"/>
         </w:rPr>
         <w:t>ABSTRACT</w:t>
       </w:r>
+      <w:bookmarkEnd w:id="7"/>
       <w:bookmarkEnd w:id="8"/>
-      <w:bookmarkEnd w:id="9"/>
     </w:p>
     <w:p>
       <w:pPr>
@@ -24266,16 +24268,16 @@
           <w:rFonts w:asciiTheme="minorHAnsi" w:hAnsiTheme="minorHAnsi" w:cs="Tahoma"/>
         </w:rPr>
       </w:pPr>
-      <w:bookmarkStart w:id="10" w:name="_Toc396213089"/>
-      <w:bookmarkStart w:id="11" w:name="_Toc419417397"/>
+      <w:bookmarkStart w:id="9" w:name="_Toc396213089"/>
+      <w:bookmarkStart w:id="10" w:name="_Toc419417397"/>
       <w:r>
         <w:rPr>
           <w:rFonts w:asciiTheme="minorHAnsi" w:hAnsiTheme="minorHAnsi" w:cs="Tahoma"/>
         </w:rPr>
         <w:t>LITERATURE REVIEW</w:t>
       </w:r>
+      <w:bookmarkEnd w:id="9"/>
       <w:bookmarkEnd w:id="10"/>
-      <w:bookmarkEnd w:id="11"/>
     </w:p>
     <w:p>
       <w:pPr>
@@ -25521,8 +25523,8 @@
           <w:rFonts w:asciiTheme="minorHAnsi" w:hAnsiTheme="minorHAnsi" w:cs="Tahoma"/>
         </w:rPr>
       </w:pPr>
-      <w:bookmarkStart w:id="12" w:name="_Toc396213090"/>
-      <w:bookmarkStart w:id="13" w:name="_Toc419417398"/>
+      <w:bookmarkStart w:id="11" w:name="_Toc396213090"/>
+      <w:bookmarkStart w:id="12" w:name="_Toc419417398"/>
       <w:r>
         <w:rPr>
           <w:rFonts w:asciiTheme="minorHAnsi" w:hAnsiTheme="minorHAnsi" w:cs="Tahoma"/>
@@ -25530,8 +25532,8 @@
         <w:lastRenderedPageBreak/>
         <w:t>PROPOSAL</w:t>
       </w:r>
+      <w:bookmarkEnd w:id="11"/>
       <w:bookmarkEnd w:id="12"/>
-      <w:bookmarkEnd w:id="13"/>
     </w:p>
     <w:p>
       <w:pPr>
@@ -25549,8 +25551,8 @@
           <w:lang w:val="vi-VN"/>
         </w:rPr>
       </w:pPr>
-      <w:bookmarkStart w:id="14" w:name="_Toc396213091"/>
-      <w:bookmarkStart w:id="15" w:name="_Toc419417399"/>
+      <w:bookmarkStart w:id="13" w:name="_Toc396213091"/>
+      <w:bookmarkStart w:id="14" w:name="_Toc419417399"/>
       <w:r>
         <w:rPr>
           <w:rFonts w:asciiTheme="minorHAnsi" w:hAnsiTheme="minorHAnsi" w:cs="Tahoma"/>
@@ -25560,8 +25562,8 @@
         </w:rPr>
         <w:t>The idea</w:t>
       </w:r>
+      <w:bookmarkEnd w:id="13"/>
       <w:bookmarkEnd w:id="14"/>
-      <w:bookmarkEnd w:id="15"/>
     </w:p>
     <w:p>
       <w:pPr>
@@ -25592,31 +25594,7 @@
         <w:rPr>
           <w:rFonts w:cs="Tahoma"/>
         </w:rPr>
-        <w:t>Our project – FAP will include some main functions of existing social networks and add some new features such as create room, connect user’s trips as a journey of their life. With the slogan “Share all we have!” w</w:t>
-      </w:r>
-      <w:r>
-        <w:rPr>
-          <w:rFonts w:cs="Tahoma"/>
-        </w:rPr>
-        <w:t>e toward on sharing information</w:t>
-      </w:r>
-      <w:r>
-        <w:rPr>
-          <w:rFonts w:cs="Tahoma"/>
-        </w:rPr>
-        <w:t xml:space="preserve"> and experiences </w:t>
-      </w:r>
-      <w:r>
-        <w:rPr>
-          <w:rFonts w:cs="Tahoma"/>
-        </w:rPr>
-        <w:t>between users</w:t>
-      </w:r>
-      <w:r>
-        <w:rPr>
-          <w:rFonts w:cs="Tahoma"/>
-        </w:rPr>
-        <w:t xml:space="preserve"> and spread the joy of travelling together.</w:t>
+        <w:t>Our project – FAP will include some main functions of existing social networks and add some new features such as create room, connect user’s trips as a journey of their life. With the slogan “Share all we have!” we toward on sharing information and experiences between users and spread the joy of travelling together.</w:t>
       </w:r>
     </w:p>
     <w:p>
@@ -25634,8 +25612,8 @@
           <w:szCs w:val="24"/>
         </w:rPr>
       </w:pPr>
-      <w:bookmarkStart w:id="16" w:name="_Toc396213092"/>
-      <w:bookmarkStart w:id="17" w:name="_Toc419417400"/>
+      <w:bookmarkStart w:id="15" w:name="_Toc396213092"/>
+      <w:bookmarkStart w:id="16" w:name="_Toc419417400"/>
       <w:r>
         <w:rPr>
           <w:rFonts w:asciiTheme="minorHAnsi" w:hAnsiTheme="minorHAnsi" w:cs="Tahoma"/>
@@ -25644,8 +25622,8 @@
         </w:rPr>
         <w:t>Objectives</w:t>
       </w:r>
+      <w:bookmarkEnd w:id="15"/>
       <w:bookmarkEnd w:id="16"/>
-      <w:bookmarkEnd w:id="17"/>
     </w:p>
     <w:p>
       <w:pPr>
@@ -25756,8 +25734,8 @@
           <w:lang w:val="vi-VN"/>
         </w:rPr>
       </w:pPr>
-      <w:bookmarkStart w:id="18" w:name="_Toc396213093"/>
-      <w:bookmarkStart w:id="19" w:name="_Toc419417401"/>
+      <w:bookmarkStart w:id="17" w:name="_Toc396213093"/>
+      <w:bookmarkStart w:id="18" w:name="_Toc419417401"/>
       <w:r>
         <w:rPr>
           <w:rFonts w:asciiTheme="minorHAnsi" w:hAnsiTheme="minorHAnsi" w:cs="Tahoma"/>
@@ -25767,8 +25745,8 @@
         </w:rPr>
         <w:t>Brief description about system</w:t>
       </w:r>
+      <w:bookmarkEnd w:id="17"/>
       <w:bookmarkEnd w:id="18"/>
-      <w:bookmarkEnd w:id="19"/>
     </w:p>
     <w:p>
       <w:pPr>
@@ -25845,6 +25823,112 @@
         </w:rPr>
         <w:t>technologies as: JavaScript, ASP.NET…And we are planning to develop a mobile version for easily sharing and connecting.</w:t>
       </w:r>
+    </w:p>
+    <w:p>
+      <w:pPr>
+        <w:spacing w:after="120"/>
+        <w:jc w:val="both"/>
+        <w:rPr>
+          <w:rFonts w:cs="Tahoma"/>
+          <w:szCs w:val="24"/>
+        </w:rPr>
+      </w:pPr>
+    </w:p>
+    <w:p>
+      <w:pPr>
+        <w:spacing w:after="120"/>
+        <w:jc w:val="center"/>
+        <w:rPr>
+          <w:rFonts w:cs="Tahoma"/>
+          <w:szCs w:val="24"/>
+        </w:rPr>
+      </w:pPr>
+      <w:r>
+        <w:rPr>
+          <w:rFonts w:cs="Tahoma"/>
+          <w:noProof/>
+          <w:szCs w:val="24"/>
+        </w:rPr>
+        <w:lastRenderedPageBreak/>
+        <w:drawing>
+          <wp:inline distT="0" distB="0" distL="0" distR="0" wp14:anchorId="65863277" wp14:editId="684ADAF1">
+            <wp:extent cx="5177790" cy="4072255"/>
+            <wp:effectExtent l="0" t="0" r="3810" b="4445"/>
+            <wp:docPr id="3" name="Picture 3" descr="C:\Users\Tsubaki Yukino\Desktop\FlyAwayPlus Project\Images\Brief.jpg"/>
+            <wp:cNvGraphicFramePr>
+              <a:graphicFrameLocks xmlns:a="http://schemas.openxmlformats.org/drawingml/2006/main" noChangeAspect="1"/>
+            </wp:cNvGraphicFramePr>
+            <a:graphic xmlns:a="http://schemas.openxmlformats.org/drawingml/2006/main">
+              <a:graphicData uri="http://schemas.openxmlformats.org/drawingml/2006/picture">
+                <pic:pic xmlns:pic="http://schemas.openxmlformats.org/drawingml/2006/picture">
+                  <pic:nvPicPr>
+                    <pic:cNvPr id="0" name="Picture 1" descr="C:\Users\Tsubaki Yukino\Desktop\FlyAwayPlus Project\Images\Brief.jpg"/>
+                    <pic:cNvPicPr>
+                      <a:picLocks noChangeAspect="1" noChangeArrowheads="1"/>
+                    </pic:cNvPicPr>
+                  </pic:nvPicPr>
+                  <pic:blipFill>
+                    <a:blip r:embed="rId15">
+                      <a:extLst>
+                        <a:ext uri="{28A0092B-C50C-407E-A947-70E740481C1C}">
+                          <a14:useLocalDpi xmlns:a14="http://schemas.microsoft.com/office/drawing/2010/main" val="0"/>
+                        </a:ext>
+                      </a:extLst>
+                    </a:blip>
+                    <a:srcRect/>
+                    <a:stretch>
+                      <a:fillRect/>
+                    </a:stretch>
+                  </pic:blipFill>
+                  <pic:spPr bwMode="auto">
+                    <a:xfrm>
+                      <a:off x="0" y="0"/>
+                      <a:ext cx="5177790" cy="4072255"/>
+                    </a:xfrm>
+                    <a:prstGeom prst="rect">
+                      <a:avLst/>
+                    </a:prstGeom>
+                    <a:noFill/>
+                    <a:ln>
+                      <a:noFill/>
+                    </a:ln>
+                  </pic:spPr>
+                </pic:pic>
+              </a:graphicData>
+            </a:graphic>
+          </wp:inline>
+        </w:drawing>
+      </w:r>
+    </w:p>
+    <w:p>
+      <w:pPr>
+        <w:spacing w:after="120"/>
+        <w:jc w:val="center"/>
+        <w:rPr>
+          <w:rFonts w:cs="Tahoma"/>
+          <w:i/>
+          <w:szCs w:val="24"/>
+        </w:rPr>
+      </w:pPr>
+      <w:r>
+        <w:rPr>
+          <w:rFonts w:cs="Tahoma"/>
+          <w:i/>
+          <w:szCs w:val="24"/>
+        </w:rPr>
+        <w:t>Figure 1: Brief description of FAP system</w:t>
+      </w:r>
+    </w:p>
+    <w:p>
+      <w:pPr>
+        <w:spacing w:after="120"/>
+        <w:jc w:val="center"/>
+        <w:rPr>
+          <w:rFonts w:cs="Tahoma"/>
+          <w:i/>
+          <w:szCs w:val="24"/>
+        </w:rPr>
+      </w:pPr>
     </w:p>
     <w:p>
       <w:pPr>
@@ -25862,8 +25946,8 @@
           <w:lang w:val="vi-VN"/>
         </w:rPr>
       </w:pPr>
-      <w:bookmarkStart w:id="20" w:name="_Toc396213094"/>
-      <w:bookmarkStart w:id="21" w:name="_Toc419417402"/>
+      <w:bookmarkStart w:id="19" w:name="_Toc396213094"/>
+      <w:bookmarkStart w:id="20" w:name="_Toc419417402"/>
       <w:r>
         <w:rPr>
           <w:rFonts w:asciiTheme="minorHAnsi" w:hAnsiTheme="minorHAnsi" w:cs="Tahoma"/>
@@ -25873,8 +25957,8 @@
         </w:rPr>
         <w:t>System features</w:t>
       </w:r>
+      <w:bookmarkEnd w:id="19"/>
       <w:bookmarkEnd w:id="20"/>
-      <w:bookmarkEnd w:id="21"/>
     </w:p>
     <w:p>
       <w:pPr>
@@ -26106,17 +26190,7 @@
           <w:sz w:val="22"/>
           <w:szCs w:val="22"/>
         </w:rPr>
-        <w:t xml:space="preserve">easily search information of places they want to go, things they can experience at this places, </w:t>
-      </w:r>
-      <w:r>
-        <w:rPr>
-          <w:rFonts w:asciiTheme="minorHAnsi" w:hAnsiTheme="minorHAnsi" w:cs="Tahoma"/>
-          <w:color w:val="000000" w:themeColor="text1"/>
-          <w:sz w:val="22"/>
-          <w:szCs w:val="22"/>
-        </w:rPr>
-        <w:lastRenderedPageBreak/>
-        <w:t>and finding people who want to go to this place.</w:t>
+        <w:t>easily search information of places they want to go, things they can experience at this places, and finding people who want to go to this place.</w:t>
       </w:r>
       <w:r>
         <w:rPr>
@@ -26206,6 +26280,7 @@
           <w:sz w:val="22"/>
           <w:szCs w:val="22"/>
         </w:rPr>
+        <w:lastRenderedPageBreak/>
         <w:t>Searching with name of friends, group or another user:</w:t>
       </w:r>
       <w:r>
@@ -27146,7 +27221,6 @@
           <w:sz w:val="22"/>
           <w:szCs w:val="22"/>
         </w:rPr>
-        <w:lastRenderedPageBreak/>
         <w:t>“</w:t>
       </w:r>
       <w:r>
@@ -27331,6 +27405,7 @@
           <w:sz w:val="22"/>
           <w:szCs w:val="22"/>
         </w:rPr>
+        <w:lastRenderedPageBreak/>
         <w:t>Public room:</w:t>
       </w:r>
       <w:r>
@@ -27546,16 +27621,16 @@
           <w:rFonts w:asciiTheme="minorHAnsi" w:hAnsiTheme="minorHAnsi" w:cs="Tahoma"/>
         </w:rPr>
       </w:pPr>
-      <w:bookmarkStart w:id="22" w:name="_Toc396213095"/>
-      <w:bookmarkStart w:id="23" w:name="_Toc419417403"/>
+      <w:bookmarkStart w:id="21" w:name="_Toc396213095"/>
+      <w:bookmarkStart w:id="22" w:name="_Toc419417403"/>
       <w:r>
         <w:rPr>
           <w:rFonts w:asciiTheme="minorHAnsi" w:hAnsiTheme="minorHAnsi" w:cs="Tahoma"/>
         </w:rPr>
         <w:t>BENEFIT FROM PROJECT</w:t>
       </w:r>
+      <w:bookmarkEnd w:id="21"/>
       <w:bookmarkEnd w:id="22"/>
-      <w:bookmarkEnd w:id="23"/>
     </w:p>
     <w:p>
       <w:pPr>
@@ -27573,8 +27648,8 @@
           <w:lang w:val="vi-VN"/>
         </w:rPr>
       </w:pPr>
-      <w:bookmarkStart w:id="24" w:name="_Toc396213096"/>
-      <w:bookmarkStart w:id="25" w:name="_Toc419417404"/>
+      <w:bookmarkStart w:id="23" w:name="_Toc396213096"/>
+      <w:bookmarkStart w:id="24" w:name="_Toc419417404"/>
       <w:r>
         <w:rPr>
           <w:rFonts w:asciiTheme="minorHAnsi" w:hAnsiTheme="minorHAnsi" w:cs="Tahoma"/>
@@ -27584,8 +27659,8 @@
         </w:rPr>
         <w:t>For our group</w:t>
       </w:r>
+      <w:bookmarkEnd w:id="23"/>
       <w:bookmarkEnd w:id="24"/>
-      <w:bookmarkEnd w:id="25"/>
     </w:p>
     <w:p>
       <w:pPr>
@@ -27715,8 +27790,8 @@
           <w:lang w:val="vi-VN"/>
         </w:rPr>
       </w:pPr>
-      <w:bookmarkStart w:id="26" w:name="_Toc396213097"/>
-      <w:bookmarkStart w:id="27" w:name="_Toc419417405"/>
+      <w:bookmarkStart w:id="25" w:name="_Toc396213097"/>
+      <w:bookmarkStart w:id="26" w:name="_Toc419417405"/>
       <w:r>
         <w:rPr>
           <w:rFonts w:asciiTheme="minorHAnsi" w:hAnsiTheme="minorHAnsi" w:cs="Tahoma"/>
@@ -27726,8 +27801,8 @@
         </w:rPr>
         <w:t>For Community</w:t>
       </w:r>
+      <w:bookmarkEnd w:id="25"/>
       <w:bookmarkEnd w:id="26"/>
-      <w:bookmarkEnd w:id="27"/>
     </w:p>
     <w:p>
       <w:pPr>
@@ -27881,16 +27956,16 @@
           <w:rFonts w:asciiTheme="minorHAnsi" w:hAnsiTheme="minorHAnsi" w:cs="Tahoma"/>
         </w:rPr>
       </w:pPr>
-      <w:bookmarkStart w:id="28" w:name="_Toc396213098"/>
-      <w:bookmarkStart w:id="29" w:name="_Toc419417406"/>
+      <w:bookmarkStart w:id="27" w:name="_Toc396213098"/>
+      <w:bookmarkStart w:id="28" w:name="_Toc419417406"/>
       <w:r>
         <w:rPr>
           <w:rFonts w:asciiTheme="minorHAnsi" w:hAnsiTheme="minorHAnsi" w:cs="Tahoma"/>
         </w:rPr>
         <w:t>CRITICAL ASSUMPTION AND CONSTRAINTS</w:t>
       </w:r>
+      <w:bookmarkEnd w:id="27"/>
       <w:bookmarkEnd w:id="28"/>
-      <w:bookmarkEnd w:id="29"/>
     </w:p>
     <w:p>
       <w:pPr>
@@ -27937,7 +28012,6 @@
           <w:rFonts w:eastAsiaTheme="majorEastAsia" w:cs="Times New Roman"/>
           <w:bCs/>
         </w:rPr>
-        <w:lastRenderedPageBreak/>
         <w:t>Training: We a</w:t>
       </w:r>
       <w:r>
@@ -27945,49 +28019,7 @@
           <w:rFonts w:eastAsiaTheme="majorEastAsia" w:cs="Times New Roman"/>
           <w:bCs/>
         </w:rPr>
-        <w:t xml:space="preserve">ssumed that all developer can train </w:t>
-      </w:r>
-      <w:r>
-        <w:rPr>
-          <w:rFonts w:eastAsiaTheme="majorEastAsia" w:cs="Times New Roman"/>
-          <w:bCs/>
-        </w:rPr>
-        <w:t>.NET</w:t>
-      </w:r>
-      <w:r>
-        <w:rPr>
-          <w:rFonts w:eastAsiaTheme="majorEastAsia" w:cs="Times New Roman"/>
-          <w:bCs/>
-        </w:rPr>
-        <w:t xml:space="preserve"> in a short time. Before starting this project, </w:t>
-      </w:r>
-      <w:r>
-        <w:rPr>
-          <w:rFonts w:eastAsiaTheme="majorEastAsia" w:cs="Times New Roman"/>
-          <w:bCs/>
-        </w:rPr>
-        <w:t>just 2 member</w:t>
-      </w:r>
-      <w:r>
-        <w:rPr>
-          <w:rFonts w:eastAsiaTheme="majorEastAsia" w:cs="Times New Roman"/>
-          <w:bCs/>
-        </w:rPr>
-        <w:t xml:space="preserve"> in o</w:t>
-      </w:r>
-      <w:r>
-        <w:rPr>
-          <w:rFonts w:eastAsiaTheme="majorEastAsia" w:cs="Times New Roman"/>
-          <w:bCs/>
-        </w:rPr>
-        <w:t>ur team have knowledge about .NET</w:t>
-      </w:r>
-      <w:r>
-        <w:rPr>
-          <w:rFonts w:eastAsiaTheme="majorEastAsia" w:cs="Times New Roman"/>
-          <w:bCs/>
-        </w:rPr>
-        <w:t xml:space="preserve">, but with programming techniques which we studied at FU, we have to try the best to not missing any deadline in project plan. Besides that, we also assumed that all members in team have a good healthy to do their tasks. </w:t>
+        <w:t xml:space="preserve">ssumed that all developer can train .NET in a short time. Before starting this project, just 2 member in our team have knowledge about .NET, but with programming techniques which we studied at FU, we have to try the best to not missing any deadline in project plan. Besides that, we also assumed that all members in team have a good healthy to do their tasks. </w:t>
       </w:r>
     </w:p>
     <w:p>
@@ -28011,21 +28043,7 @@
           <w:rFonts w:eastAsiaTheme="majorEastAsia" w:cs="Times New Roman"/>
           <w:bCs/>
         </w:rPr>
-        <w:t>C</w:t>
-      </w:r>
-      <w:r>
-        <w:rPr>
-          <w:rFonts w:eastAsiaTheme="majorEastAsia" w:cs="Times New Roman"/>
-          <w:bCs/>
-        </w:rPr>
-        <w:t>onstraints</w:t>
-      </w:r>
-      <w:r>
-        <w:rPr>
-          <w:rFonts w:eastAsiaTheme="majorEastAsia" w:cs="Times New Roman"/>
-          <w:bCs/>
-        </w:rPr>
-        <w:t>:</w:t>
+        <w:t>Constraints:</w:t>
       </w:r>
     </w:p>
     <w:p>
@@ -28056,7 +28074,50 @@
           <w:rFonts w:eastAsiaTheme="majorEastAsia" w:cs="Times New Roman"/>
           <w:bCs/>
         </w:rPr>
-        <w:t xml:space="preserve"> we must complete task on time. We do not have more time for us to complete developing and deliver application to teachers. Besides, we have to submit report documents before deadline to teacher can review. </w:t>
+        <w:t xml:space="preserve"> </w:t>
+      </w:r>
+      <w:r>
+        <w:rPr>
+          <w:rFonts w:eastAsiaTheme="majorEastAsia" w:cs="Times New Roman"/>
+          <w:bCs/>
+        </w:rPr>
+        <w:t>W</w:t>
+      </w:r>
+      <w:r>
+        <w:rPr>
+          <w:rFonts w:eastAsiaTheme="majorEastAsia" w:cs="Times New Roman"/>
+          <w:bCs/>
+        </w:rPr>
+        <w:t>e must complete task on time.</w:t>
+      </w:r>
+      <w:r>
+        <w:rPr>
+          <w:rFonts w:eastAsiaTheme="majorEastAsia" w:cs="Times New Roman"/>
+          <w:bCs/>
+        </w:rPr>
+        <w:t xml:space="preserve"> We work on 15 weeks, each member works 5h/days and 5 days/week</w:t>
+      </w:r>
+      <w:r>
+        <w:rPr>
+          <w:rFonts w:eastAsiaTheme="majorEastAsia" w:cs="Times New Roman"/>
+          <w:bCs/>
+        </w:rPr>
+        <w:t xml:space="preserve">. </w:t>
+      </w:r>
+      <w:r>
+        <w:rPr>
+          <w:rFonts w:eastAsiaTheme="majorEastAsia" w:cs="Times New Roman"/>
+          <w:bCs/>
+        </w:rPr>
+        <w:t xml:space="preserve">We do not have more time for us to </w:t>
+      </w:r>
+      <w:r>
+        <w:rPr>
+          <w:rFonts w:eastAsiaTheme="majorEastAsia" w:cs="Times New Roman"/>
+          <w:bCs/>
+        </w:rPr>
+        <w:lastRenderedPageBreak/>
+        <w:t xml:space="preserve">complete developing and deliver application to teachers. Besides, we have to submit report documents before deadline to teacher can review. </w:t>
       </w:r>
     </w:p>
     <w:p>
@@ -28120,6 +28181,54 @@
     </w:p>
     <w:p>
       <w:pPr>
+        <w:pStyle w:val="ListParagraph"/>
+        <w:numPr>
+          <w:ilvl w:val="1"/>
+          <w:numId w:val="6"/>
+        </w:numPr>
+        <w:tabs>
+          <w:tab w:val="center" w:pos="4320"/>
+        </w:tabs>
+        <w:jc w:val="both"/>
+        <w:rPr>
+          <w:rFonts w:eastAsiaTheme="majorEastAsia" w:cs="Times New Roman"/>
+          <w:bCs/>
+        </w:rPr>
+      </w:pPr>
+      <w:r>
+        <w:rPr>
+          <w:rFonts w:eastAsiaTheme="majorEastAsia" w:cs="Times New Roman"/>
+          <w:bCs/>
+        </w:rPr>
+        <w:t>Process: We have to follow the software processing of FPT Software</w:t>
+      </w:r>
+    </w:p>
+    <w:p>
+      <w:pPr>
+        <w:pStyle w:val="ListParagraph"/>
+        <w:numPr>
+          <w:ilvl w:val="1"/>
+          <w:numId w:val="6"/>
+        </w:numPr>
+        <w:tabs>
+          <w:tab w:val="center" w:pos="4320"/>
+        </w:tabs>
+        <w:jc w:val="both"/>
+        <w:rPr>
+          <w:rFonts w:eastAsiaTheme="majorEastAsia" w:cs="Times New Roman"/>
+          <w:bCs/>
+        </w:rPr>
+      </w:pPr>
+      <w:r>
+        <w:rPr>
+          <w:rFonts w:eastAsiaTheme="majorEastAsia" w:cs="Times New Roman"/>
+          <w:bCs/>
+        </w:rPr>
+        <w:t>Team member: There are 6 member on our team.</w:t>
+      </w:r>
+    </w:p>
+    <w:p>
+      <w:pPr>
         <w:pStyle w:val="Heading1"/>
         <w:numPr>
           <w:ilvl w:val="0"/>
@@ -28130,16 +28239,16 @@
           <w:rFonts w:asciiTheme="minorHAnsi" w:hAnsiTheme="minorHAnsi" w:cs="Tahoma"/>
         </w:rPr>
       </w:pPr>
-      <w:bookmarkStart w:id="30" w:name="_Toc396213099"/>
-      <w:bookmarkStart w:id="31" w:name="_Toc419417407"/>
+      <w:bookmarkStart w:id="29" w:name="_Toc396213099"/>
+      <w:bookmarkStart w:id="30" w:name="_Toc419417407"/>
       <w:r>
         <w:rPr>
           <w:rFonts w:asciiTheme="minorHAnsi" w:hAnsiTheme="minorHAnsi" w:cs="Tahoma"/>
         </w:rPr>
         <w:t>POTENTIAL RISKS</w:t>
       </w:r>
+      <w:bookmarkEnd w:id="29"/>
       <w:bookmarkEnd w:id="30"/>
-      <w:bookmarkEnd w:id="31"/>
       <w:r>
         <w:rPr>
           <w:rFonts w:asciiTheme="minorHAnsi" w:hAnsiTheme="minorHAnsi" w:cs="Tahoma"/>
@@ -28263,13 +28372,7 @@
         <w:rPr>
           <w:rFonts w:cs="Tahoma"/>
         </w:rPr>
-        <w:t>Lack of know</w:t>
-      </w:r>
-      <w:r>
-        <w:rPr>
-          <w:rFonts w:cs="Tahoma"/>
-        </w:rPr>
-        <w:t>ledge and experience in management.</w:t>
+        <w:t>Sometime, because of careless, team members can lose data, source code… before uploading data to server.</w:t>
       </w:r>
     </w:p>
     <w:p>
@@ -28288,7 +28391,26 @@
         <w:rPr>
           <w:rFonts w:cs="Tahoma"/>
         </w:rPr>
-        <w:t>Sometime, because of careless, team members can lose data, source code… before uploading data to server.</w:t>
+        <w:t>Team member cannot complete their works because of inevitable reasons.</w:t>
+      </w:r>
+    </w:p>
+    <w:p>
+      <w:pPr>
+        <w:pStyle w:val="ListParagraph"/>
+        <w:numPr>
+          <w:ilvl w:val="0"/>
+          <w:numId w:val="9"/>
+        </w:numPr>
+        <w:jc w:val="both"/>
+        <w:rPr>
+          <w:rFonts w:cs="Tahoma"/>
+        </w:rPr>
+      </w:pPr>
+      <w:r>
+        <w:rPr>
+          <w:rFonts w:cs="Tahoma"/>
+        </w:rPr>
+        <w:t>Member training could not be completed.</w:t>
       </w:r>
     </w:p>
     <w:p>
@@ -28303,14 +28425,16 @@
           <w:rFonts w:asciiTheme="minorHAnsi" w:hAnsiTheme="minorHAnsi" w:cs="Tahoma"/>
         </w:rPr>
       </w:pPr>
-      <w:bookmarkStart w:id="32" w:name="_Toc396213100"/>
-      <w:bookmarkStart w:id="33" w:name="_Toc419417408"/>
+      <w:bookmarkStart w:id="31" w:name="_Toc396213100"/>
+      <w:bookmarkStart w:id="32" w:name="_Toc419417408"/>
       <w:r>
         <w:rPr>
           <w:rFonts w:asciiTheme="minorHAnsi" w:hAnsiTheme="minorHAnsi" w:cs="Tahoma"/>
         </w:rPr>
         <w:t>REFERENCES</w:t>
       </w:r>
+      <w:bookmarkStart w:id="33" w:name="_GoBack"/>
+      <w:bookmarkEnd w:id="31"/>
       <w:bookmarkEnd w:id="32"/>
       <w:bookmarkEnd w:id="33"/>
     </w:p>
@@ -28351,7 +28475,7 @@
         </w:rPr>
         <w:t xml:space="preserve"> </w:t>
       </w:r>
-      <w:hyperlink r:id="rId15" w:history="1">
+      <w:hyperlink r:id="rId16" w:history="1">
         <w:r>
           <w:rPr>
             <w:rStyle w:val="Hyperlink"/>
@@ -28396,7 +28520,7 @@
         </w:rPr>
         <w:t xml:space="preserve"> at URL </w:t>
       </w:r>
-      <w:hyperlink r:id="rId16" w:history="1">
+      <w:hyperlink r:id="rId17" w:history="1">
         <w:r>
           <w:rPr>
             <w:rStyle w:val="Hyperlink"/>
@@ -28438,7 +28562,7 @@
         </w:rPr>
         <w:t xml:space="preserve"> at URL </w:t>
       </w:r>
-      <w:hyperlink r:id="rId17" w:history="1">
+      <w:hyperlink r:id="rId18" w:history="1">
         <w:r>
           <w:rPr>
             <w:rStyle w:val="Hyperlink"/>
@@ -28450,8 +28574,8 @@
       </w:hyperlink>
     </w:p>
     <w:sectPr>
-      <w:headerReference w:type="default" r:id="rId18"/>
-      <w:footerReference w:type="default" r:id="rId19"/>
+      <w:headerReference w:type="default" r:id="rId19"/>
+      <w:footerReference w:type="default" r:id="rId20"/>
       <w:pgSz w:w="11907" w:h="16839" w:code="9"/>
       <w:pgMar w:top="1440" w:right="1440" w:bottom="1440" w:left="1440" w:header="720" w:footer="720" w:gutter="0"/>
       <w:cols w:space="720"/>
@@ -28520,7 +28644,7 @@
           <w:rPr>
             <w:noProof/>
           </w:rPr>
-          <w:t>1</w:t>
+          <w:t>11</w:t>
         </w:r>
         <w:r>
           <w:rPr>
@@ -31676,7 +31800,7 @@
 </file>
 
 <file path=customXml/itemProps1.xml><?xml version="1.0" encoding="utf-8"?>
-<ds:datastoreItem xmlns:ds="http://schemas.openxmlformats.org/officeDocument/2006/customXml" ds:itemID="{9F5277B2-A992-4997-8DD0-CD65D77209AB}">
+<ds:datastoreItem xmlns:ds="http://schemas.openxmlformats.org/officeDocument/2006/customXml" ds:itemID="{039A2999-683A-4AB2-BEC5-6F2AF4517EE8}">
   <ds:schemaRefs>
     <ds:schemaRef ds:uri="http://schemas.openxmlformats.org/officeDocument/2006/bibliography"/>
   </ds:schemaRefs>

--- a/WIP/Users/ThuyLM/FAP_Introduction_EN_v1.1.docx
+++ b/WIP/Users/ThuyLM/FAP_Introduction_EN_v1.1.docx
@@ -65,7 +65,7 @@
         <mc:AlternateContent>
           <mc:Choice Requires="wpc">
             <w:drawing>
-              <wp:anchor distT="0" distB="0" distL="114300" distR="114300" simplePos="0" relativeHeight="251660288" behindDoc="0" locked="0" layoutInCell="1" allowOverlap="1" wp14:anchorId="176E3016" wp14:editId="79376E31">
+              <wp:anchor distT="0" distB="0" distL="114300" distR="114300" simplePos="0" relativeHeight="251660288" behindDoc="0" locked="0" layoutInCell="1" allowOverlap="1" wp14:anchorId="017F1A0D" wp14:editId="04171102">
                 <wp:simplePos x="0" y="0"/>
                 <wp:positionH relativeFrom="column">
                   <wp:posOffset>1162050</wp:posOffset>
@@ -22103,7 +22103,6 @@
         </w:rPr>
         <w:t xml:space="preserve">Document Code: </w:t>
       </w:r>
-      <w:proofErr w:type="spellStart"/>
       <w:r>
         <w:rPr>
           <w:rFonts w:asciiTheme="minorHAnsi" w:hAnsiTheme="minorHAnsi" w:cs="Tahoma"/>
@@ -22130,7 +22129,6 @@
         </w:rPr>
         <w:t>_Introduction_EN</w:t>
       </w:r>
-      <w:proofErr w:type="spellEnd"/>
     </w:p>
     <w:p>
       <w:pPr>
@@ -24148,39 +24146,7 @@
           <w:rFonts w:eastAsiaTheme="majorEastAsia" w:cs="Tahoma"/>
           <w:bCs/>
         </w:rPr>
-        <w:t xml:space="preserve">Nowadays, there are many social networks are using by billions of people. Facebook, Twitter, </w:t>
-      </w:r>
-      <w:proofErr w:type="spellStart"/>
-      <w:r>
-        <w:rPr>
-          <w:rFonts w:eastAsiaTheme="majorEastAsia" w:cs="Tahoma"/>
-          <w:bCs/>
-        </w:rPr>
-        <w:t>Tumblr</w:t>
-      </w:r>
-      <w:proofErr w:type="spellEnd"/>
-      <w:r>
-        <w:rPr>
-          <w:rFonts w:eastAsiaTheme="majorEastAsia" w:cs="Tahoma"/>
-          <w:bCs/>
-        </w:rPr>
-        <w:t xml:space="preserve"> are the most famous social networks. As of the first quarter of 2015, Market leader Facebook was the first social network to surpass 1 billion registered accounts, tenth-ranked microblogging network Twitter had over 288 million monthly active accounts. Meanwhile, blogging service </w:t>
-      </w:r>
-      <w:proofErr w:type="spellStart"/>
-      <w:r>
-        <w:rPr>
-          <w:rFonts w:eastAsiaTheme="majorEastAsia" w:cs="Tahoma"/>
-          <w:bCs/>
-        </w:rPr>
-        <w:t>Tumblr</w:t>
-      </w:r>
-      <w:proofErr w:type="spellEnd"/>
-      <w:r>
-        <w:rPr>
-          <w:rFonts w:eastAsiaTheme="majorEastAsia" w:cs="Tahoma"/>
-          <w:bCs/>
-        </w:rPr>
-        <w:t xml:space="preserve"> had more than 230 million active blog users on their site. </w:t>
+        <w:t xml:space="preserve">Nowadays, there are many social networks are using by billions of people. Facebook, Twitter, Tumblr are the most famous social networks. As of the first quarter of 2015, Market leader Facebook was the first social network to surpass 1 billion registered accounts, tenth-ranked microblogging network Twitter had over 288 million monthly active accounts. Meanwhile, blogging service Tumblr had more than 230 million active blog users on their site. </w:t>
       </w:r>
       <w:r>
         <w:rPr>
@@ -24290,21 +24256,7 @@
         <w:rPr>
           <w:rFonts w:cs="Tahoma"/>
         </w:rPr>
-        <w:t xml:space="preserve">Facebook, Twitter and </w:t>
-      </w:r>
-      <w:proofErr w:type="spellStart"/>
-      <w:r>
-        <w:rPr>
-          <w:rFonts w:cs="Tahoma"/>
-        </w:rPr>
-        <w:t>Tumblr</w:t>
-      </w:r>
-      <w:proofErr w:type="spellEnd"/>
-      <w:r>
-        <w:rPr>
-          <w:rFonts w:cs="Tahoma"/>
-        </w:rPr>
-        <w:t xml:space="preserve"> etc…are popular social networks. However still have </w:t>
+        <w:t xml:space="preserve">Facebook, Twitter and Tumblr etc…are popular social networks. However still have </w:t>
       </w:r>
       <w:r>
         <w:rPr>
@@ -24417,7 +24369,7 @@
           <w:sz w:val="28"/>
         </w:rPr>
         <w:drawing>
-          <wp:inline distT="0" distB="0" distL="0" distR="0">
+          <wp:inline distT="0" distB="0" distL="0" distR="0" wp14:anchorId="03F43A9F" wp14:editId="4B7989E9">
             <wp:extent cx="5734050" cy="3419475"/>
             <wp:effectExtent l="19050" t="19050" r="19050" b="28575"/>
             <wp:docPr id="1" name="Picture 1" descr="C:\Users\Tsubaki Yukino\Desktop\new-facebook-login-screen-i11.png"/>
@@ -24663,21 +24615,7 @@
         <w:rPr>
           <w:rFonts w:cs="Tahoma"/>
         </w:rPr>
-        <w:t xml:space="preserve">Too many </w:t>
-      </w:r>
-      <w:proofErr w:type="spellStart"/>
-      <w:r>
-        <w:rPr>
-          <w:rFonts w:cs="Tahoma"/>
-        </w:rPr>
-        <w:t>unuseful</w:t>
-      </w:r>
-      <w:proofErr w:type="spellEnd"/>
-      <w:r>
-        <w:rPr>
-          <w:rFonts w:cs="Tahoma"/>
-        </w:rPr>
-        <w:t xml:space="preserve"> information</w:t>
+        <w:t>Too many unuseful information</w:t>
       </w:r>
     </w:p>
     <w:p>
@@ -24784,8 +24722,6 @@
           <w:szCs w:val="28"/>
         </w:rPr>
       </w:pPr>
-      <w:proofErr w:type="spellStart"/>
-      <w:proofErr w:type="gramStart"/>
       <w:r>
         <w:rPr>
           <w:rFonts w:cs="Tahoma"/>
@@ -24794,18 +24730,7 @@
           <w:szCs w:val="28"/>
         </w:rPr>
         <w:lastRenderedPageBreak/>
-        <w:t>tumbrl</w:t>
-      </w:r>
-      <w:proofErr w:type="spellEnd"/>
-      <w:proofErr w:type="gramEnd"/>
-      <w:r>
-        <w:rPr>
-          <w:rFonts w:cs="Tahoma"/>
-          <w:b/>
-          <w:sz w:val="28"/>
-          <w:szCs w:val="28"/>
-        </w:rPr>
-        <w:t>.</w:t>
+        <w:t>tumbrl.</w:t>
       </w:r>
     </w:p>
     <w:p>
@@ -24827,7 +24752,7 @@
           <w:szCs w:val="28"/>
         </w:rPr>
         <w:drawing>
-          <wp:inline distT="0" distB="0" distL="0" distR="0">
+          <wp:inline distT="0" distB="0" distL="0" distR="0" wp14:anchorId="10AC874A" wp14:editId="45CEE984">
             <wp:extent cx="3736473" cy="4010025"/>
             <wp:effectExtent l="0" t="0" r="0" b="0"/>
             <wp:docPr id="2" name="Picture 2" descr="C:\Users\Tsubaki Yukino\Desktop\Screen_Shot_2014-04-14_at_2.55.26_PM.png"/>
@@ -24883,19 +24808,11 @@
           <w:rFonts w:cs="Tahoma"/>
         </w:rPr>
       </w:pPr>
-      <w:proofErr w:type="spellStart"/>
       <w:r>
         <w:rPr>
           <w:rFonts w:cs="Tahoma"/>
         </w:rPr>
-        <w:t>Tumblr</w:t>
-      </w:r>
-      <w:proofErr w:type="spellEnd"/>
-      <w:r>
-        <w:rPr>
-          <w:rFonts w:cs="Tahoma"/>
-        </w:rPr>
-        <w:t xml:space="preserve"> is a </w:t>
+        <w:t xml:space="preserve">Tumblr is a </w:t>
       </w:r>
       <w:hyperlink r:id="rId12" w:tooltip="Microblogging" w:history="1">
         <w:r>
@@ -24990,21 +24907,7 @@
         <w:rPr>
           <w:rFonts w:cs="Tahoma"/>
         </w:rPr>
-        <w:t xml:space="preserve"> </w:t>
-      </w:r>
-      <w:proofErr w:type="gramStart"/>
-      <w:r>
-        <w:rPr>
-          <w:rFonts w:cs="Tahoma"/>
-        </w:rPr>
-        <w:t>Simply</w:t>
-      </w:r>
-      <w:proofErr w:type="gramEnd"/>
-      <w:r>
-        <w:rPr>
-          <w:rFonts w:cs="Tahoma"/>
-        </w:rPr>
-        <w:t xml:space="preserve"> add content and click button to upload. </w:t>
+        <w:t xml:space="preserve"> Simply add content and click button to upload. </w:t>
       </w:r>
     </w:p>
     <w:p>
@@ -25186,7 +25089,7 @@
           <w:szCs w:val="28"/>
         </w:rPr>
         <w:drawing>
-          <wp:inline distT="0" distB="0" distL="0" distR="0">
+          <wp:inline distT="0" distB="0" distL="0" distR="0" wp14:anchorId="2DE1394E" wp14:editId="346042B3">
             <wp:extent cx="5105400" cy="2803298"/>
             <wp:effectExtent l="19050" t="19050" r="19050" b="16510"/>
             <wp:docPr id="95" name="Picture 95" descr="C:\Users\Tsubaki Yukino\Desktop\FlyAway+ Project\Images\WeGo.png"/>
@@ -25664,13 +25567,87 @@
         <w:rPr>
           <w:rFonts w:cs="Tahoma"/>
         </w:rPr>
-        <w:t>e also have experience about .NET</w:t>
-      </w:r>
+        <w:t xml:space="preserve">e also have experience </w:t>
+      </w:r>
+      <w:commentRangeStart w:id="17"/>
       <w:r>
         <w:rPr>
           <w:rFonts w:cs="Tahoma"/>
         </w:rPr>
-        <w:t>, website design, test website… Therefore, we think this project is very necessary for us to improve skills, knowledge which we studied in FU. This project also makes our CV more beautiful after graduating from FU. This is also an opportunity for us to prove capacity with recruiters.</w:t>
+        <w:t>about</w:t>
+      </w:r>
+      <w:commentRangeEnd w:id="17"/>
+      <w:r>
+        <w:rPr>
+          <w:rStyle w:val="CommentReference"/>
+        </w:rPr>
+        <w:commentReference w:id="17"/>
+      </w:r>
+      <w:r>
+        <w:rPr>
+          <w:rFonts w:cs="Tahoma"/>
+        </w:rPr>
+        <w:t xml:space="preserve"> .</w:t>
+      </w:r>
+      <w:commentRangeStart w:id="18"/>
+      <w:r>
+        <w:rPr>
+          <w:rFonts w:cs="Tahoma"/>
+        </w:rPr>
+        <w:t>NET</w:t>
+      </w:r>
+      <w:commentRangeEnd w:id="18"/>
+      <w:r>
+        <w:rPr>
+          <w:rStyle w:val="CommentReference"/>
+        </w:rPr>
+        <w:commentReference w:id="18"/>
+      </w:r>
+      <w:r>
+        <w:rPr>
+          <w:rFonts w:cs="Tahoma"/>
+        </w:rPr>
+        <w:t xml:space="preserve">, website </w:t>
+      </w:r>
+      <w:commentRangeStart w:id="19"/>
+      <w:r>
+        <w:rPr>
+          <w:rFonts w:cs="Tahoma"/>
+        </w:rPr>
+        <w:t>design</w:t>
+      </w:r>
+      <w:commentRangeEnd w:id="19"/>
+      <w:r>
+        <w:rPr>
+          <w:rStyle w:val="CommentReference"/>
+        </w:rPr>
+        <w:commentReference w:id="19"/>
+      </w:r>
+      <w:r>
+        <w:rPr>
+          <w:rFonts w:cs="Tahoma"/>
+        </w:rPr>
+        <w:t xml:space="preserve">, </w:t>
+      </w:r>
+      <w:commentRangeStart w:id="20"/>
+      <w:r>
+        <w:rPr>
+          <w:rFonts w:cs="Tahoma"/>
+        </w:rPr>
+        <w:t>test</w:t>
+      </w:r>
+      <w:commentRangeEnd w:id="20"/>
+      <w:r>
+        <w:rPr>
+          <w:rStyle w:val="CommentReference"/>
+        </w:rPr>
+        <w:commentReference w:id="20"/>
+      </w:r>
+      <w:r>
+        <w:rPr>
+          <w:rFonts w:cs="Tahoma"/>
+        </w:rPr>
+        <w:t xml:space="preserve"> website… Therefore, we think this project is very necessary for us to improve skills, knowledge which we studied in FU. This project also makes our CV more beautiful after graduating from FU. This is also an opportunity for us to prove capacity with recruiters.</w:t>
       </w:r>
     </w:p>
     <w:p>
@@ -25697,7 +25674,47 @@
         <w:rPr>
           <w:rFonts w:cs="Tahoma"/>
         </w:rPr>
-        <w:t xml:space="preserve">because we love travel. When we go to new places, we want to share with people experiences we have lived, things we have done, where and what we have eaten. People can make new friends </w:t>
+        <w:t xml:space="preserve">because we love </w:t>
+      </w:r>
+      <w:commentRangeStart w:id="21"/>
+      <w:r>
+        <w:rPr>
+          <w:rFonts w:cs="Tahoma"/>
+        </w:rPr>
+        <w:t>travel</w:t>
+      </w:r>
+      <w:commentRangeEnd w:id="21"/>
+      <w:r>
+        <w:rPr>
+          <w:rStyle w:val="CommentReference"/>
+        </w:rPr>
+        <w:commentReference w:id="21"/>
+      </w:r>
+      <w:r>
+        <w:rPr>
+          <w:rFonts w:cs="Tahoma"/>
+        </w:rPr>
+        <w:t xml:space="preserve">. When we go to new places, we want to share with people experiences we have lived, things we have done, where and what we have </w:t>
+      </w:r>
+      <w:commentRangeStart w:id="22"/>
+      <w:r>
+        <w:rPr>
+          <w:rFonts w:cs="Tahoma"/>
+        </w:rPr>
+        <w:t>eaten</w:t>
+      </w:r>
+      <w:commentRangeEnd w:id="22"/>
+      <w:r>
+        <w:rPr>
+          <w:rStyle w:val="CommentReference"/>
+        </w:rPr>
+        <w:commentReference w:id="22"/>
+      </w:r>
+      <w:r>
+        <w:rPr>
+          <w:rFonts w:cs="Tahoma"/>
+        </w:rPr>
+        <w:t xml:space="preserve">. People can make new friends </w:t>
       </w:r>
       <w:r>
         <w:rPr>
@@ -25734,8 +25751,8 @@
           <w:lang w:val="vi-VN"/>
         </w:rPr>
       </w:pPr>
-      <w:bookmarkStart w:id="17" w:name="_Toc396213093"/>
-      <w:bookmarkStart w:id="18" w:name="_Toc419417401"/>
+      <w:bookmarkStart w:id="23" w:name="_Toc396213093"/>
+      <w:bookmarkStart w:id="24" w:name="_Toc419417401"/>
       <w:r>
         <w:rPr>
           <w:rFonts w:asciiTheme="minorHAnsi" w:hAnsiTheme="minorHAnsi" w:cs="Tahoma"/>
@@ -25745,8 +25762,8 @@
         </w:rPr>
         <w:t>Brief description about system</w:t>
       </w:r>
-      <w:bookmarkEnd w:id="17"/>
-      <w:bookmarkEnd w:id="18"/>
+      <w:bookmarkEnd w:id="23"/>
+      <w:bookmarkEnd w:id="24"/>
     </w:p>
     <w:p>
       <w:pPr>
@@ -25821,7 +25838,81 @@
           <w:rFonts w:cs="Tahoma"/>
           <w:szCs w:val="24"/>
         </w:rPr>
-        <w:t>technologies as: JavaScript, ASP.NET…And we are planning to develop a mobile version for easily sharing and connecting.</w:t>
+        <w:t xml:space="preserve">technologies as: </w:t>
+      </w:r>
+      <w:commentRangeStart w:id="25"/>
+      <w:r>
+        <w:rPr>
+          <w:rFonts w:cs="Tahoma"/>
+          <w:szCs w:val="24"/>
+        </w:rPr>
+        <w:t>JavaScript</w:t>
+      </w:r>
+      <w:commentRangeEnd w:id="25"/>
+      <w:r>
+        <w:rPr>
+          <w:rStyle w:val="CommentReference"/>
+        </w:rPr>
+        <w:commentReference w:id="25"/>
+      </w:r>
+      <w:r>
+        <w:rPr>
+          <w:rFonts w:cs="Tahoma"/>
+          <w:szCs w:val="24"/>
+        </w:rPr>
+        <w:t>, ASP.</w:t>
+      </w:r>
+      <w:commentRangeStart w:id="26"/>
+      <w:commentRangeStart w:id="27"/>
+      <w:r>
+        <w:rPr>
+          <w:rFonts w:cs="Tahoma"/>
+          <w:szCs w:val="24"/>
+        </w:rPr>
+        <w:t>NET</w:t>
+      </w:r>
+      <w:commentRangeEnd w:id="26"/>
+      <w:r>
+        <w:rPr>
+          <w:rStyle w:val="CommentReference"/>
+        </w:rPr>
+        <w:commentReference w:id="26"/>
+      </w:r>
+      <w:commentRangeEnd w:id="27"/>
+      <w:r>
+        <w:rPr>
+          <w:rStyle w:val="CommentReference"/>
+        </w:rPr>
+        <w:commentReference w:id="27"/>
+      </w:r>
+      <w:r>
+        <w:rPr>
+          <w:rFonts w:cs="Tahoma"/>
+          <w:szCs w:val="24"/>
+        </w:rPr>
+        <w:t>…</w:t>
+      </w:r>
+      <w:commentRangeStart w:id="28"/>
+      <w:r>
+        <w:rPr>
+          <w:rFonts w:cs="Tahoma"/>
+          <w:szCs w:val="24"/>
+        </w:rPr>
+        <w:t>And</w:t>
+      </w:r>
+      <w:commentRangeEnd w:id="28"/>
+      <w:r>
+        <w:rPr>
+          <w:rStyle w:val="CommentReference"/>
+        </w:rPr>
+        <w:commentReference w:id="28"/>
+      </w:r>
+      <w:r>
+        <w:rPr>
+          <w:rFonts w:cs="Tahoma"/>
+          <w:szCs w:val="24"/>
+        </w:rPr>
+        <w:t xml:space="preserve"> we are planning to develop a mobile version for easily sharing and connecting.</w:t>
       </w:r>
     </w:p>
     <w:p>
@@ -25831,6 +25922,7 @@
         <w:rPr>
           <w:rFonts w:cs="Tahoma"/>
           <w:szCs w:val="24"/>
+          <w:lang w:val="vi-VN"/>
         </w:rPr>
       </w:pPr>
     </w:p>
@@ -25851,7 +25943,7 @@
         </w:rPr>
         <w:lastRenderedPageBreak/>
         <w:drawing>
-          <wp:inline distT="0" distB="0" distL="0" distR="0" wp14:anchorId="65863277" wp14:editId="684ADAF1">
+          <wp:inline distT="0" distB="0" distL="0" distR="0" wp14:anchorId="6BEB8CF0" wp14:editId="468AD111">
             <wp:extent cx="5177790" cy="4072255"/>
             <wp:effectExtent l="0" t="0" r="3810" b="4445"/>
             <wp:docPr id="3" name="Picture 3" descr="C:\Users\Tsubaki Yukino\Desktop\FlyAwayPlus Project\Images\Brief.jpg"/>
@@ -25868,7 +25960,7 @@
                     </pic:cNvPicPr>
                   </pic:nvPicPr>
                   <pic:blipFill>
-                    <a:blip r:embed="rId15">
+                    <a:blip r:embed="rId17">
                       <a:extLst>
                         <a:ext uri="{28A0092B-C50C-407E-A947-70E740481C1C}">
                           <a14:useLocalDpi xmlns:a14="http://schemas.microsoft.com/office/drawing/2010/main" val="0"/>
@@ -25946,8 +26038,8 @@
           <w:lang w:val="vi-VN"/>
         </w:rPr>
       </w:pPr>
-      <w:bookmarkStart w:id="19" w:name="_Toc396213094"/>
-      <w:bookmarkStart w:id="20" w:name="_Toc419417402"/>
+      <w:bookmarkStart w:id="29" w:name="_Toc396213094"/>
+      <w:bookmarkStart w:id="30" w:name="_Toc419417402"/>
       <w:r>
         <w:rPr>
           <w:rFonts w:asciiTheme="minorHAnsi" w:hAnsiTheme="minorHAnsi" w:cs="Tahoma"/>
@@ -25957,8 +26049,8 @@
         </w:rPr>
         <w:t>System features</w:t>
       </w:r>
-      <w:bookmarkEnd w:id="19"/>
-      <w:bookmarkEnd w:id="20"/>
+      <w:bookmarkEnd w:id="29"/>
+      <w:bookmarkEnd w:id="30"/>
     </w:p>
     <w:p>
       <w:pPr>
@@ -26536,8 +26628,9 @@
           <w:sz w:val="22"/>
           <w:szCs w:val="22"/>
         </w:rPr>
-        <w:t>User can see friend’</w:t>
-      </w:r>
+        <w:t xml:space="preserve">User can see </w:t>
+      </w:r>
+      <w:commentRangeStart w:id="31"/>
       <w:r>
         <w:rPr>
           <w:rFonts w:asciiTheme="minorHAnsi" w:hAnsiTheme="minorHAnsi" w:cs="Tahoma"/>
@@ -26545,7 +26638,34 @@
           <w:sz w:val="22"/>
           <w:szCs w:val="22"/>
         </w:rPr>
-        <w:t>s sharing</w:t>
+        <w:t>friend’</w:t>
+      </w:r>
+      <w:r>
+        <w:rPr>
+          <w:rFonts w:asciiTheme="minorHAnsi" w:hAnsiTheme="minorHAnsi" w:cs="Tahoma"/>
+          <w:color w:val="000000" w:themeColor="text1"/>
+          <w:sz w:val="22"/>
+          <w:szCs w:val="22"/>
+        </w:rPr>
+        <w:t>s</w:t>
+      </w:r>
+      <w:commentRangeEnd w:id="31"/>
+      <w:r>
+        <w:rPr>
+          <w:rStyle w:val="CommentReference"/>
+          <w:rFonts w:asciiTheme="minorHAnsi" w:eastAsiaTheme="minorEastAsia" w:hAnsiTheme="minorHAnsi" w:cstheme="minorBidi"/>
+          <w:lang w:eastAsia="ja-JP"/>
+        </w:rPr>
+        <w:commentReference w:id="31"/>
+      </w:r>
+      <w:r>
+        <w:rPr>
+          <w:rFonts w:asciiTheme="minorHAnsi" w:hAnsiTheme="minorHAnsi" w:cs="Tahoma"/>
+          <w:color w:val="000000" w:themeColor="text1"/>
+          <w:sz w:val="22"/>
+          <w:szCs w:val="22"/>
+        </w:rPr>
+        <w:t xml:space="preserve"> sharing</w:t>
       </w:r>
     </w:p>
     <w:p>
@@ -27621,16 +27741,16 @@
           <w:rFonts w:asciiTheme="minorHAnsi" w:hAnsiTheme="minorHAnsi" w:cs="Tahoma"/>
         </w:rPr>
       </w:pPr>
-      <w:bookmarkStart w:id="21" w:name="_Toc396213095"/>
-      <w:bookmarkStart w:id="22" w:name="_Toc419417403"/>
+      <w:bookmarkStart w:id="32" w:name="_Toc396213095"/>
+      <w:bookmarkStart w:id="33" w:name="_Toc419417403"/>
       <w:r>
         <w:rPr>
           <w:rFonts w:asciiTheme="minorHAnsi" w:hAnsiTheme="minorHAnsi" w:cs="Tahoma"/>
         </w:rPr>
         <w:t>BENEFIT FROM PROJECT</w:t>
       </w:r>
-      <w:bookmarkEnd w:id="21"/>
-      <w:bookmarkEnd w:id="22"/>
+      <w:bookmarkEnd w:id="32"/>
+      <w:bookmarkEnd w:id="33"/>
     </w:p>
     <w:p>
       <w:pPr>
@@ -27648,8 +27768,8 @@
           <w:lang w:val="vi-VN"/>
         </w:rPr>
       </w:pPr>
-      <w:bookmarkStart w:id="23" w:name="_Toc396213096"/>
-      <w:bookmarkStart w:id="24" w:name="_Toc419417404"/>
+      <w:bookmarkStart w:id="34" w:name="_Toc396213096"/>
+      <w:bookmarkStart w:id="35" w:name="_Toc419417404"/>
       <w:r>
         <w:rPr>
           <w:rFonts w:asciiTheme="minorHAnsi" w:hAnsiTheme="minorHAnsi" w:cs="Tahoma"/>
@@ -27659,8 +27779,8 @@
         </w:rPr>
         <w:t>For our group</w:t>
       </w:r>
-      <w:bookmarkEnd w:id="23"/>
-      <w:bookmarkEnd w:id="24"/>
+      <w:bookmarkEnd w:id="34"/>
+      <w:bookmarkEnd w:id="35"/>
     </w:p>
     <w:p>
       <w:pPr>
@@ -27698,7 +27818,27 @@
         <w:rPr>
           <w:rFonts w:cs="Tahoma"/>
         </w:rPr>
-        <w:t>ave more experiences of managing a software project: how to manage plan, time, member and risk.</w:t>
+        <w:t xml:space="preserve">ave more experiences of </w:t>
+      </w:r>
+      <w:commentRangeStart w:id="36"/>
+      <w:r>
+        <w:rPr>
+          <w:rFonts w:cs="Tahoma"/>
+        </w:rPr>
+        <w:t>managing a software project</w:t>
+      </w:r>
+      <w:commentRangeEnd w:id="36"/>
+      <w:r>
+        <w:rPr>
+          <w:rStyle w:val="CommentReference"/>
+        </w:rPr>
+        <w:commentReference w:id="36"/>
+      </w:r>
+      <w:r>
+        <w:rPr>
+          <w:rFonts w:cs="Tahoma"/>
+        </w:rPr>
+        <w:t>: how to manage plan, time, member and risk.</w:t>
       </w:r>
     </w:p>
     <w:p>
@@ -27790,8 +27930,8 @@
           <w:lang w:val="vi-VN"/>
         </w:rPr>
       </w:pPr>
-      <w:bookmarkStart w:id="25" w:name="_Toc396213097"/>
-      <w:bookmarkStart w:id="26" w:name="_Toc419417405"/>
+      <w:bookmarkStart w:id="37" w:name="_Toc396213097"/>
+      <w:bookmarkStart w:id="38" w:name="_Toc419417405"/>
       <w:r>
         <w:rPr>
           <w:rFonts w:asciiTheme="minorHAnsi" w:hAnsiTheme="minorHAnsi" w:cs="Tahoma"/>
@@ -27801,8 +27941,8 @@
         </w:rPr>
         <w:t>For Community</w:t>
       </w:r>
-      <w:bookmarkEnd w:id="25"/>
-      <w:bookmarkEnd w:id="26"/>
+      <w:bookmarkEnd w:id="37"/>
+      <w:bookmarkEnd w:id="38"/>
     </w:p>
     <w:p>
       <w:pPr>
@@ -27956,16 +28096,16 @@
           <w:rFonts w:asciiTheme="minorHAnsi" w:hAnsiTheme="minorHAnsi" w:cs="Tahoma"/>
         </w:rPr>
       </w:pPr>
-      <w:bookmarkStart w:id="27" w:name="_Toc396213098"/>
-      <w:bookmarkStart w:id="28" w:name="_Toc419417406"/>
+      <w:bookmarkStart w:id="39" w:name="_Toc396213098"/>
+      <w:bookmarkStart w:id="40" w:name="_Toc419417406"/>
       <w:r>
         <w:rPr>
           <w:rFonts w:asciiTheme="minorHAnsi" w:hAnsiTheme="minorHAnsi" w:cs="Tahoma"/>
         </w:rPr>
         <w:t>CRITICAL ASSUMPTION AND CONSTRAINTS</w:t>
       </w:r>
-      <w:bookmarkEnd w:id="27"/>
-      <w:bookmarkEnd w:id="28"/>
+      <w:bookmarkEnd w:id="39"/>
+      <w:bookmarkEnd w:id="40"/>
     </w:p>
     <w:p>
       <w:pPr>
@@ -28095,7 +28235,29 @@
           <w:rFonts w:eastAsiaTheme="majorEastAsia" w:cs="Times New Roman"/>
           <w:bCs/>
         </w:rPr>
-        <w:t xml:space="preserve"> We work on 15 weeks, each member works 5h/days and 5 days/week</w:t>
+        <w:t xml:space="preserve"> We work on </w:t>
+      </w:r>
+      <w:commentRangeStart w:id="41"/>
+      <w:r>
+        <w:rPr>
+          <w:rFonts w:eastAsiaTheme="majorEastAsia" w:cs="Times New Roman"/>
+          <w:bCs/>
+        </w:rPr>
+        <w:t>15 weeks</w:t>
+      </w:r>
+      <w:commentRangeEnd w:id="41"/>
+      <w:r>
+        <w:rPr>
+          <w:rStyle w:val="CommentReference"/>
+        </w:rPr>
+        <w:commentReference w:id="41"/>
+      </w:r>
+      <w:r>
+        <w:rPr>
+          <w:rFonts w:eastAsiaTheme="majorEastAsia" w:cs="Times New Roman"/>
+          <w:bCs/>
+        </w:rPr>
+        <w:t>, each member works 5h/days and 5 days/week</w:t>
       </w:r>
       <w:r>
         <w:rPr>
@@ -28224,7 +28386,29 @@
           <w:rFonts w:eastAsiaTheme="majorEastAsia" w:cs="Times New Roman"/>
           <w:bCs/>
         </w:rPr>
-        <w:t>Team member: There are 6 member on our team.</w:t>
+        <w:t xml:space="preserve">Team member: There are 6 member </w:t>
+      </w:r>
+      <w:commentRangeStart w:id="42"/>
+      <w:r>
+        <w:rPr>
+          <w:rFonts w:eastAsiaTheme="majorEastAsia" w:cs="Times New Roman"/>
+          <w:bCs/>
+        </w:rPr>
+        <w:t>on</w:t>
+      </w:r>
+      <w:commentRangeEnd w:id="42"/>
+      <w:r>
+        <w:rPr>
+          <w:rStyle w:val="CommentReference"/>
+        </w:rPr>
+        <w:commentReference w:id="42"/>
+      </w:r>
+      <w:r>
+        <w:rPr>
+          <w:rFonts w:eastAsiaTheme="majorEastAsia" w:cs="Times New Roman"/>
+          <w:bCs/>
+        </w:rPr>
+        <w:t xml:space="preserve"> our team.</w:t>
       </w:r>
     </w:p>
     <w:p>
@@ -28239,21 +28423,33 @@
           <w:rFonts w:asciiTheme="minorHAnsi" w:hAnsiTheme="minorHAnsi" w:cs="Tahoma"/>
         </w:rPr>
       </w:pPr>
-      <w:bookmarkStart w:id="29" w:name="_Toc396213099"/>
-      <w:bookmarkStart w:id="30" w:name="_Toc419417407"/>
+      <w:bookmarkStart w:id="43" w:name="_Toc396213099"/>
+      <w:bookmarkStart w:id="44" w:name="_Toc419417407"/>
+      <w:commentRangeStart w:id="45"/>
       <w:r>
         <w:rPr>
           <w:rFonts w:asciiTheme="minorHAnsi" w:hAnsiTheme="minorHAnsi" w:cs="Tahoma"/>
         </w:rPr>
         <w:t>POTENTIAL RISKS</w:t>
       </w:r>
-      <w:bookmarkEnd w:id="29"/>
-      <w:bookmarkEnd w:id="30"/>
+      <w:bookmarkEnd w:id="43"/>
+      <w:bookmarkEnd w:id="44"/>
       <w:r>
         <w:rPr>
           <w:rFonts w:asciiTheme="minorHAnsi" w:hAnsiTheme="minorHAnsi" w:cs="Tahoma"/>
         </w:rPr>
         <w:t xml:space="preserve"> </w:t>
+      </w:r>
+      <w:commentRangeEnd w:id="45"/>
+      <w:r>
+        <w:rPr>
+          <w:rStyle w:val="CommentReference"/>
+          <w:rFonts w:asciiTheme="minorHAnsi" w:eastAsiaTheme="minorEastAsia" w:hAnsiTheme="minorHAnsi" w:cstheme="minorBidi"/>
+          <w:b w:val="0"/>
+          <w:bCs w:val="0"/>
+          <w:color w:val="auto"/>
+        </w:rPr>
+        <w:commentReference w:id="45"/>
       </w:r>
     </w:p>
     <w:p>
@@ -28374,6 +28570,8 @@
         </w:rPr>
         <w:t>Sometime, because of careless, team members can lose data, source code… before uploading data to server.</w:t>
       </w:r>
+      <w:bookmarkStart w:id="46" w:name="_GoBack"/>
+      <w:bookmarkEnd w:id="46"/>
     </w:p>
     <w:p>
       <w:pPr>
@@ -28425,18 +28623,16 @@
           <w:rFonts w:asciiTheme="minorHAnsi" w:hAnsiTheme="minorHAnsi" w:cs="Tahoma"/>
         </w:rPr>
       </w:pPr>
-      <w:bookmarkStart w:id="31" w:name="_Toc396213100"/>
-      <w:bookmarkStart w:id="32" w:name="_Toc419417408"/>
+      <w:bookmarkStart w:id="47" w:name="_Toc396213100"/>
+      <w:bookmarkStart w:id="48" w:name="_Toc419417408"/>
       <w:r>
         <w:rPr>
           <w:rFonts w:asciiTheme="minorHAnsi" w:hAnsiTheme="minorHAnsi" w:cs="Tahoma"/>
         </w:rPr>
         <w:t>REFERENCES</w:t>
       </w:r>
-      <w:bookmarkStart w:id="33" w:name="_GoBack"/>
-      <w:bookmarkEnd w:id="31"/>
-      <w:bookmarkEnd w:id="32"/>
-      <w:bookmarkEnd w:id="33"/>
+      <w:bookmarkEnd w:id="47"/>
+      <w:bookmarkEnd w:id="48"/>
     </w:p>
     <w:p>
       <w:pPr>
@@ -28467,15 +28663,39 @@
           <w:b/>
           <w:sz w:val="24"/>
         </w:rPr>
-        <w:t xml:space="preserve">at URL </w:t>
-      </w:r>
+        <w:t xml:space="preserve">at </w:t>
+      </w:r>
+      <w:commentRangeStart w:id="49"/>
       <w:r>
         <w:rPr>
           <w:rFonts w:cs="Tahoma"/>
+          <w:b/>
+          <w:sz w:val="24"/>
+        </w:rPr>
+        <w:t>URL</w:t>
+      </w:r>
+      <w:commentRangeEnd w:id="49"/>
+      <w:r>
+        <w:rPr>
+          <w:rStyle w:val="CommentReference"/>
+        </w:rPr>
+        <w:commentReference w:id="49"/>
+      </w:r>
+      <w:r>
+        <w:rPr>
+          <w:rFonts w:cs="Tahoma"/>
+          <w:b/>
+          <w:sz w:val="24"/>
         </w:rPr>
         <w:t xml:space="preserve"> </w:t>
       </w:r>
-      <w:hyperlink r:id="rId16" w:history="1">
+      <w:r>
+        <w:rPr>
+          <w:rFonts w:cs="Tahoma"/>
+        </w:rPr>
+        <w:t xml:space="preserve"> </w:t>
+      </w:r>
+      <w:hyperlink r:id="rId18" w:history="1">
         <w:r>
           <w:rPr>
             <w:rStyle w:val="Hyperlink"/>
@@ -28502,25 +28722,15 @@
           <w:u w:val="none"/>
         </w:rPr>
       </w:pPr>
-      <w:proofErr w:type="spellStart"/>
       <w:r>
         <w:rPr>
           <w:rFonts w:cs="Tahoma"/>
           <w:b/>
           <w:sz w:val="24"/>
         </w:rPr>
-        <w:t>Tumblr</w:t>
-      </w:r>
-      <w:proofErr w:type="spellEnd"/>
-      <w:r>
-        <w:rPr>
-          <w:rFonts w:cs="Tahoma"/>
-          <w:b/>
-          <w:sz w:val="24"/>
-        </w:rPr>
-        <w:t xml:space="preserve"> at URL </w:t>
-      </w:r>
-      <w:hyperlink r:id="rId17" w:history="1">
+        <w:t xml:space="preserve">Tumblr at URL </w:t>
+      </w:r>
+      <w:hyperlink r:id="rId19" w:history="1">
         <w:r>
           <w:rPr>
             <w:rStyle w:val="Hyperlink"/>
@@ -28544,7 +28754,6 @@
           <w:sz w:val="24"/>
         </w:rPr>
       </w:pPr>
-      <w:proofErr w:type="spellStart"/>
       <w:r>
         <w:rPr>
           <w:rFonts w:cs="Tahoma"/>
@@ -28553,7 +28762,6 @@
         </w:rPr>
         <w:t>WeGo</w:t>
       </w:r>
-      <w:proofErr w:type="spellEnd"/>
       <w:r>
         <w:rPr>
           <w:rFonts w:cs="Tahoma"/>
@@ -28562,7 +28770,7 @@
         </w:rPr>
         <w:t xml:space="preserve"> at URL </w:t>
       </w:r>
-      <w:hyperlink r:id="rId18" w:history="1">
+      <w:hyperlink r:id="rId20" w:history="1">
         <w:r>
           <w:rPr>
             <w:rStyle w:val="Hyperlink"/>
@@ -28574,8 +28782,8 @@
       </w:hyperlink>
     </w:p>
     <w:sectPr>
-      <w:headerReference w:type="default" r:id="rId19"/>
-      <w:footerReference w:type="default" r:id="rId20"/>
+      <w:headerReference w:type="default" r:id="rId21"/>
+      <w:footerReference w:type="default" r:id="rId22"/>
       <w:pgSz w:w="11907" w:h="16839" w:code="9"/>
       <w:pgMar w:top="1440" w:right="1440" w:bottom="1440" w:left="1440" w:header="720" w:footer="720" w:gutter="0"/>
       <w:cols w:space="720"/>
@@ -28583,6 +28791,311 @@
     </w:sectPr>
   </w:body>
 </w:document>
+</file>
+
+<file path=word/comments.xml><?xml version="1.0" encoding="utf-8"?>
+<w:comments xmlns:wpc="http://schemas.microsoft.com/office/word/2010/wordprocessingCanvas" xmlns:mc="http://schemas.openxmlformats.org/markup-compatibility/2006" xmlns:o="urn:schemas-microsoft-com:office:office" xmlns:r="http://schemas.openxmlformats.org/officeDocument/2006/relationships" xmlns:m="http://schemas.openxmlformats.org/officeDocument/2006/math" xmlns:v="urn:schemas-microsoft-com:vml" xmlns:wp14="http://schemas.microsoft.com/office/word/2010/wordprocessingDrawing" xmlns:wp="http://schemas.openxmlformats.org/drawingml/2006/wordprocessingDrawing" xmlns:w10="urn:schemas-microsoft-com:office:word" xmlns:w="http://schemas.openxmlformats.org/wordprocessingml/2006/main" xmlns:w14="http://schemas.microsoft.com/office/word/2010/wordml" xmlns:w15="http://schemas.microsoft.com/office/word/2012/wordml" xmlns:wpg="http://schemas.microsoft.com/office/word/2010/wordprocessingGroup" xmlns:wpi="http://schemas.microsoft.com/office/word/2010/wordprocessingInk" xmlns:wne="http://schemas.microsoft.com/office/word/2006/wordml" xmlns:wps="http://schemas.microsoft.com/office/word/2010/wordprocessingShape" mc:Ignorable="w14 w15 wp14">
+  <w:comment w:id="17" w:author="haicon2321993" w:date="2015-05-20T20:47:00Z" w:initials="h">
+    <w:p>
+      <w:pPr>
+        <w:pStyle w:val="CommentText"/>
+      </w:pPr>
+      <w:r>
+        <w:rPr>
+          <w:rStyle w:val="CommentReference"/>
+        </w:rPr>
+        <w:annotationRef/>
+      </w:r>
+      <w:r>
+        <w:t>in</w:t>
+      </w:r>
+    </w:p>
+  </w:comment>
+  <w:comment w:id="18" w:author="haicon2321993" w:date="2015-05-20T20:47:00Z" w:initials="h">
+    <w:p>
+      <w:pPr>
+        <w:pStyle w:val="CommentText"/>
+      </w:pPr>
+      <w:r>
+        <w:rPr>
+          <w:rStyle w:val="CommentReference"/>
+        </w:rPr>
+        <w:annotationRef/>
+      </w:r>
+      <w:r>
+        <w:t>.NET Technology</w:t>
+      </w:r>
+    </w:p>
+  </w:comment>
+  <w:comment w:id="19" w:author="haicon2321993" w:date="2015-05-20T20:48:00Z" w:initials="h">
+    <w:p>
+      <w:pPr>
+        <w:pStyle w:val="CommentText"/>
+      </w:pPr>
+      <w:r>
+        <w:rPr>
+          <w:rStyle w:val="CommentReference"/>
+        </w:rPr>
+        <w:annotationRef/>
+      </w:r>
+      <w:r>
+        <w:t>designing</w:t>
+      </w:r>
+    </w:p>
+  </w:comment>
+  <w:comment w:id="20" w:author="haicon2321993" w:date="2015-05-20T20:48:00Z" w:initials="h">
+    <w:p>
+      <w:pPr>
+        <w:pStyle w:val="CommentText"/>
+      </w:pPr>
+      <w:r>
+        <w:rPr>
+          <w:rStyle w:val="CommentReference"/>
+        </w:rPr>
+        <w:annotationRef/>
+      </w:r>
+      <w:r>
+        <w:t>software testing</w:t>
+      </w:r>
+    </w:p>
+  </w:comment>
+  <w:comment w:id="21" w:author="haicon2321993" w:date="2015-05-20T20:47:00Z" w:initials="h">
+    <w:p>
+      <w:pPr>
+        <w:pStyle w:val="CommentText"/>
+      </w:pPr>
+      <w:r>
+        <w:rPr>
+          <w:rStyle w:val="CommentReference"/>
+        </w:rPr>
+        <w:annotationRef/>
+      </w:r>
+      <w:r>
+        <w:t>travelling</w:t>
+      </w:r>
+      <w:r>
+        <w:t>, sửa các chỗ như này ở dưới</w:t>
+      </w:r>
+    </w:p>
+  </w:comment>
+  <w:comment w:id="22" w:author="haicon2321993" w:date="2015-05-20T21:02:00Z" w:initials="h">
+    <w:p>
+      <w:pPr>
+        <w:pStyle w:val="CommentText"/>
+        <w:rPr>
+          <w:lang w:val="vi-VN"/>
+        </w:rPr>
+      </w:pPr>
+      <w:r>
+        <w:rPr>
+          <w:rStyle w:val="CommentReference"/>
+        </w:rPr>
+        <w:annotationRef/>
+      </w:r>
+      <w:r>
+        <w:rPr>
+          <w:lang w:val="vi-VN"/>
+        </w:rPr>
+        <w:t>Review lại các comment của ĐỨCHN ở bản trước  xem đã sửa hết chưa nhé. [IMPORTANT]</w:t>
+      </w:r>
+    </w:p>
+  </w:comment>
+  <w:comment w:id="25" w:author="haicon2321993" w:date="2015-05-20T20:41:00Z" w:initials="h">
+    <w:p>
+      <w:pPr>
+        <w:pStyle w:val="CommentText"/>
+      </w:pPr>
+      <w:r>
+        <w:rPr>
+          <w:rStyle w:val="CommentReference"/>
+        </w:rPr>
+        <w:annotationRef/>
+      </w:r>
+      <w:r>
+        <w:t>Javascript S không viết hoa</w:t>
+      </w:r>
+    </w:p>
+    <w:p>
+      <w:pPr>
+        <w:pStyle w:val="CommentText"/>
+      </w:pPr>
+    </w:p>
+  </w:comment>
+  <w:comment w:id="26" w:author="haicon2321993" w:date="2015-05-20T20:41:00Z" w:initials="h">
+    <w:p>
+      <w:pPr>
+        <w:pStyle w:val="CommentText"/>
+      </w:pPr>
+      <w:r>
+        <w:rPr>
+          <w:rStyle w:val="CommentReference"/>
+        </w:rPr>
+        <w:annotationRef/>
+      </w:r>
+      <w:r>
+        <w:t>Không phải ASP.NET mà là .NET MVC5</w:t>
+      </w:r>
+    </w:p>
+  </w:comment>
+  <w:comment w:id="27" w:author="haicon2321993" w:date="2015-05-20T20:42:00Z" w:initials="h">
+    <w:p>
+      <w:pPr>
+        <w:pStyle w:val="CommentText"/>
+      </w:pPr>
+      <w:r>
+        <w:rPr>
+          <w:rStyle w:val="CommentReference"/>
+        </w:rPr>
+        <w:annotationRef/>
+      </w:r>
+      <w:r>
+        <w:rPr>
+          <w:rStyle w:val="CommentReference"/>
+        </w:rPr>
+        <w:t>Sql Server</w:t>
+      </w:r>
+    </w:p>
+  </w:comment>
+  <w:comment w:id="28" w:author="haicon2321993" w:date="2015-05-20T20:41:00Z" w:initials="h">
+    <w:p>
+      <w:pPr>
+        <w:pStyle w:val="CommentText"/>
+      </w:pPr>
+      <w:r>
+        <w:rPr>
+          <w:rStyle w:val="CommentReference"/>
+        </w:rPr>
+        <w:annotationRef/>
+      </w:r>
+      <w:r>
+        <w:t>Thiếu dấu cách</w:t>
+      </w:r>
+      <w:r>
+        <w:t xml:space="preserve"> sau …, chú ý sửa các chỗ khác tương tự</w:t>
+      </w:r>
+    </w:p>
+  </w:comment>
+  <w:comment w:id="31" w:author="haicon2321993" w:date="2015-05-20T20:54:00Z" w:initials="h">
+    <w:p>
+      <w:pPr>
+        <w:pStyle w:val="CommentText"/>
+      </w:pPr>
+      <w:r>
+        <w:rPr>
+          <w:rStyle w:val="CommentReference"/>
+        </w:rPr>
+        <w:annotationRef/>
+      </w:r>
+      <w:r>
+        <w:t>Friends’</w:t>
+      </w:r>
+    </w:p>
+  </w:comment>
+  <w:comment w:id="36" w:author="haicon2321993" w:date="2015-05-20T21:09:00Z" w:initials="h">
+    <w:p>
+      <w:pPr>
+        <w:pStyle w:val="CommentText"/>
+      </w:pPr>
+      <w:r>
+        <w:rPr>
+          <w:rStyle w:val="CommentReference"/>
+        </w:rPr>
+        <w:annotationRef/>
+      </w:r>
+      <w:r>
+        <w:t>Sw prj mngment</w:t>
+      </w:r>
+    </w:p>
+  </w:comment>
+  <w:comment w:id="41" w:author="haicon2321993" w:date="2015-05-20T21:11:00Z" w:initials="h">
+    <w:p>
+      <w:pPr>
+        <w:pStyle w:val="CommentText"/>
+      </w:pPr>
+      <w:r>
+        <w:rPr>
+          <w:rStyle w:val="CommentReference"/>
+        </w:rPr>
+        <w:annotationRef/>
+      </w:r>
+      <w:r>
+        <w:t>Sửa lại cho đúng</w:t>
+      </w:r>
+    </w:p>
+  </w:comment>
+  <w:comment w:id="42" w:author="haicon2321993" w:date="2015-05-20T21:11:00Z" w:initials="h">
+    <w:p>
+      <w:pPr>
+        <w:pStyle w:val="CommentText"/>
+      </w:pPr>
+      <w:r>
+        <w:rPr>
+          <w:rStyle w:val="CommentReference"/>
+        </w:rPr>
+        <w:annotationRef/>
+      </w:r>
+      <w:r>
+        <w:t>in</w:t>
+      </w:r>
+    </w:p>
+  </w:comment>
+  <w:comment w:id="45" w:author="haicon2321993" w:date="2015-05-20T21:11:00Z" w:initials="h">
+    <w:p>
+      <w:pPr>
+        <w:pStyle w:val="CommentText"/>
+      </w:pPr>
+      <w:r>
+        <w:rPr>
+          <w:rStyle w:val="CommentReference"/>
+        </w:rPr>
+        <w:annotationRef/>
+      </w:r>
+      <w:r>
+        <w:t>Update lại dựa theo Risk Registe</w:t>
+      </w:r>
+      <w:r>
+        <w:t>r</w:t>
+      </w:r>
+    </w:p>
+  </w:comment>
+  <w:comment w:id="49" w:author="haicon2321993" w:date="2015-05-20T21:12:00Z" w:initials="h">
+    <w:p>
+      <w:pPr>
+        <w:pStyle w:val="CommentText"/>
+      </w:pPr>
+      <w:r>
+        <w:rPr>
+          <w:rStyle w:val="CommentReference"/>
+        </w:rPr>
+        <w:annotationRef/>
+      </w:r>
+      <w:r>
+        <w:t>Thêm dấu :</w:t>
+      </w:r>
+    </w:p>
+  </w:comment>
+</w:comments>
+</file>
+
+<file path=word/commentsExtended.xml><?xml version="1.0" encoding="utf-8"?>
+<w15:commentsEx xmlns:wpc="http://schemas.microsoft.com/office/word/2010/wordprocessingCanvas" xmlns:mc="http://schemas.openxmlformats.org/markup-compatibility/2006" xmlns:o="urn:schemas-microsoft-com:office:office" xmlns:r="http://schemas.openxmlformats.org/officeDocument/2006/relationships" xmlns:m="http://schemas.openxmlformats.org/officeDocument/2006/math" xmlns:v="urn:schemas-microsoft-com:vml" xmlns:wp14="http://schemas.microsoft.com/office/word/2010/wordprocessingDrawing" xmlns:wp="http://schemas.openxmlformats.org/drawingml/2006/wordprocessingDrawing" xmlns:w10="urn:schemas-microsoft-com:office:word" xmlns:w="http://schemas.openxmlformats.org/wordprocessingml/2006/main" xmlns:w14="http://schemas.microsoft.com/office/word/2010/wordml" xmlns:w15="http://schemas.microsoft.com/office/word/2012/wordml" xmlns:wpg="http://schemas.microsoft.com/office/word/2010/wordprocessingGroup" xmlns:wpi="http://schemas.microsoft.com/office/word/2010/wordprocessingInk" xmlns:wne="http://schemas.microsoft.com/office/word/2006/wordml" xmlns:wps="http://schemas.microsoft.com/office/word/2010/wordprocessingShape" mc:Ignorable="w14 w15 wp14">
+  <w15:commentEx w15:paraId="64E79E0A" w15:done="0"/>
+  <w15:commentEx w15:paraId="7006E08E" w15:done="0"/>
+  <w15:commentEx w15:paraId="437DEAA7" w15:done="0"/>
+  <w15:commentEx w15:paraId="79EC2977" w15:done="0"/>
+  <w15:commentEx w15:paraId="2451C668" w15:done="0"/>
+  <w15:commentEx w15:paraId="06C79985" w15:done="0"/>
+  <w15:commentEx w15:paraId="3137C645" w15:done="0"/>
+  <w15:commentEx w15:paraId="77CD787C" w15:done="0"/>
+  <w15:commentEx w15:paraId="6B561733" w15:done="0"/>
+  <w15:commentEx w15:paraId="4EC7A614" w15:done="0"/>
+  <w15:commentEx w15:paraId="634BE8F3" w15:done="0"/>
+  <w15:commentEx w15:paraId="55670CAE" w15:done="0"/>
+  <w15:commentEx w15:paraId="19AB1BD8" w15:done="0"/>
+  <w15:commentEx w15:paraId="20E67EFE" w15:done="0"/>
+  <w15:commentEx w15:paraId="3EAA3DF8" w15:done="0"/>
+  <w15:commentEx w15:paraId="25A26E86" w15:done="0"/>
+</w15:commentsEx>
 </file>
 
 <file path=word/endnotes.xml><?xml version="1.0" encoding="utf-8"?>
@@ -28694,11 +29207,9 @@
     <w:pPr>
       <w:pStyle w:val="Header"/>
     </w:pPr>
-    <w:proofErr w:type="spellStart"/>
     <w:r>
       <w:t>FAP_Introduction_EN</w:t>
     </w:r>
-    <w:proofErr w:type="spellEnd"/>
   </w:p>
 </w:hdr>
 </file>
@@ -30429,6 +30940,14 @@
     <w:abstractNumId w:val="6"/>
   </w:num>
 </w:numbering>
+</file>
+
+<file path=word/people.xml><?xml version="1.0" encoding="utf-8"?>
+<w15:people xmlns:wpc="http://schemas.microsoft.com/office/word/2010/wordprocessingCanvas" xmlns:mc="http://schemas.openxmlformats.org/markup-compatibility/2006" xmlns:o="urn:schemas-microsoft-com:office:office" xmlns:r="http://schemas.openxmlformats.org/officeDocument/2006/relationships" xmlns:m="http://schemas.openxmlformats.org/officeDocument/2006/math" xmlns:v="urn:schemas-microsoft-com:vml" xmlns:wp14="http://schemas.microsoft.com/office/word/2010/wordprocessingDrawing" xmlns:wp="http://schemas.openxmlformats.org/drawingml/2006/wordprocessingDrawing" xmlns:w10="urn:schemas-microsoft-com:office:word" xmlns:w="http://schemas.openxmlformats.org/wordprocessingml/2006/main" xmlns:w14="http://schemas.microsoft.com/office/word/2010/wordml" xmlns:w15="http://schemas.microsoft.com/office/word/2012/wordml" xmlns:wpg="http://schemas.microsoft.com/office/word/2010/wordprocessingGroup" xmlns:wpi="http://schemas.microsoft.com/office/word/2010/wordprocessingInk" xmlns:wne="http://schemas.microsoft.com/office/word/2006/wordml" xmlns:wps="http://schemas.microsoft.com/office/word/2010/wordprocessingShape" mc:Ignorable="w14 w15 wp14">
+  <w15:person w15:author="haicon2321993">
+    <w15:presenceInfo w15:providerId="None" w15:userId="haicon2321993"/>
+  </w15:person>
+</w15:people>
 </file>
 
 <file path=word/styles.xml><?xml version="1.0" encoding="utf-8"?>
@@ -31531,6 +32050,104 @@
     <w:uiPriority w:val="99"/>
     <w:rsid w:val="00CE28C9"/>
   </w:style>
+  <w:style w:type="character" w:styleId="CommentReference">
+    <w:name w:val="annotation reference"/>
+    <w:basedOn w:val="DefaultParagraphFont"/>
+    <w:uiPriority w:val="99"/>
+    <w:semiHidden/>
+    <w:unhideWhenUsed/>
+    <w:rsid w:val="001274E6"/>
+    <w:rPr>
+      <w:sz w:val="16"/>
+      <w:szCs w:val="16"/>
+    </w:rPr>
+  </w:style>
+  <w:style w:type="paragraph" w:styleId="CommentText">
+    <w:name w:val="annotation text"/>
+    <w:basedOn w:val="Normal"/>
+    <w:link w:val="CommentTextChar"/>
+    <w:uiPriority w:val="99"/>
+    <w:semiHidden/>
+    <w:unhideWhenUsed/>
+    <w:rsid w:val="001274E6"/>
+    <w:pPr>
+      <w:spacing w:line="240" w:lineRule="auto"/>
+    </w:pPr>
+    <w:rPr>
+      <w:sz w:val="20"/>
+      <w:szCs w:val="20"/>
+    </w:rPr>
+  </w:style>
+  <w:style w:type="character" w:customStyle="1" w:styleId="CommentTextChar">
+    <w:name w:val="Comment Text Char"/>
+    <w:basedOn w:val="DefaultParagraphFont"/>
+    <w:link w:val="CommentText"/>
+    <w:uiPriority w:val="99"/>
+    <w:semiHidden/>
+    <w:rsid w:val="001274E6"/>
+    <w:rPr>
+      <w:sz w:val="20"/>
+      <w:szCs w:val="20"/>
+    </w:rPr>
+  </w:style>
+  <w:style w:type="paragraph" w:styleId="CommentSubject">
+    <w:name w:val="annotation subject"/>
+    <w:basedOn w:val="CommentText"/>
+    <w:next w:val="CommentText"/>
+    <w:link w:val="CommentSubjectChar"/>
+    <w:uiPriority w:val="99"/>
+    <w:semiHidden/>
+    <w:unhideWhenUsed/>
+    <w:rsid w:val="001274E6"/>
+    <w:rPr>
+      <w:b/>
+      <w:bCs/>
+    </w:rPr>
+  </w:style>
+  <w:style w:type="character" w:customStyle="1" w:styleId="CommentSubjectChar">
+    <w:name w:val="Comment Subject Char"/>
+    <w:basedOn w:val="CommentTextChar"/>
+    <w:link w:val="CommentSubject"/>
+    <w:uiPriority w:val="99"/>
+    <w:semiHidden/>
+    <w:rsid w:val="001274E6"/>
+    <w:rPr>
+      <w:b/>
+      <w:bCs/>
+      <w:sz w:val="20"/>
+      <w:szCs w:val="20"/>
+    </w:rPr>
+  </w:style>
+  <w:style w:type="paragraph" w:styleId="BalloonText">
+    <w:name w:val="Balloon Text"/>
+    <w:basedOn w:val="Normal"/>
+    <w:link w:val="BalloonTextChar"/>
+    <w:uiPriority w:val="99"/>
+    <w:semiHidden/>
+    <w:unhideWhenUsed/>
+    <w:rsid w:val="001274E6"/>
+    <w:pPr>
+      <w:spacing w:after="0" w:line="240" w:lineRule="auto"/>
+    </w:pPr>
+    <w:rPr>
+      <w:rFonts w:ascii="Segoe UI" w:hAnsi="Segoe UI" w:cs="Segoe UI"/>
+      <w:sz w:val="18"/>
+      <w:szCs w:val="18"/>
+    </w:rPr>
+  </w:style>
+  <w:style w:type="character" w:customStyle="1" w:styleId="BalloonTextChar">
+    <w:name w:val="Balloon Text Char"/>
+    <w:basedOn w:val="DefaultParagraphFont"/>
+    <w:link w:val="BalloonText"/>
+    <w:uiPriority w:val="99"/>
+    <w:semiHidden/>
+    <w:rsid w:val="001274E6"/>
+    <w:rPr>
+      <w:rFonts w:ascii="Segoe UI" w:hAnsi="Segoe UI" w:cs="Segoe UI"/>
+      <w:sz w:val="18"/>
+      <w:szCs w:val="18"/>
+    </w:rPr>
+  </w:style>
 </w:styles>
 </file>
 
@@ -31800,7 +32417,7 @@
 </file>
 
 <file path=customXml/itemProps1.xml><?xml version="1.0" encoding="utf-8"?>
-<ds:datastoreItem xmlns:ds="http://schemas.openxmlformats.org/officeDocument/2006/customXml" ds:itemID="{039A2999-683A-4AB2-BEC5-6F2AF4517EE8}">
+<ds:datastoreItem xmlns:ds="http://schemas.openxmlformats.org/officeDocument/2006/customXml" ds:itemID="{F3566047-C0EB-4739-8B0E-0F2BF378F55E}">
   <ds:schemaRefs>
     <ds:schemaRef ds:uri="http://schemas.openxmlformats.org/officeDocument/2006/bibliography"/>
   </ds:schemaRefs>

--- a/WIP/Users/ThuyLM/FAP_Introduction_EN_v1.1.docx
+++ b/WIP/Users/ThuyLM/FAP_Introduction_EN_v1.1.docx
@@ -22103,6 +22103,7 @@
         </w:rPr>
         <w:t xml:space="preserve">Document Code: </w:t>
       </w:r>
+      <w:proofErr w:type="spellStart"/>
       <w:r>
         <w:rPr>
           <w:rFonts w:asciiTheme="minorHAnsi" w:hAnsiTheme="minorHAnsi" w:cs="Tahoma"/>
@@ -22129,6 +22130,7 @@
         </w:rPr>
         <w:t>_Introduction_EN</w:t>
       </w:r>
+      <w:proofErr w:type="spellEnd"/>
     </w:p>
     <w:p>
       <w:pPr>
@@ -24615,7 +24617,19 @@
         <w:rPr>
           <w:rFonts w:cs="Tahoma"/>
         </w:rPr>
-        <w:t>Too many unuseful information</w:t>
+        <w:t>Too many un</w:t>
+      </w:r>
+      <w:r>
+        <w:rPr>
+          <w:rFonts w:cs="Tahoma"/>
+        </w:rPr>
+        <w:t>-</w:t>
+      </w:r>
+      <w:r>
+        <w:rPr>
+          <w:rFonts w:cs="Tahoma"/>
+        </w:rPr>
+        <w:t>useful information</w:t>
       </w:r>
     </w:p>
     <w:p>
@@ -24722,6 +24736,8 @@
           <w:szCs w:val="28"/>
         </w:rPr>
       </w:pPr>
+      <w:proofErr w:type="spellStart"/>
+      <w:proofErr w:type="gramStart"/>
       <w:r>
         <w:rPr>
           <w:rFonts w:cs="Tahoma"/>
@@ -24730,7 +24746,18 @@
           <w:szCs w:val="28"/>
         </w:rPr>
         <w:lastRenderedPageBreak/>
-        <w:t>tumbrl.</w:t>
+        <w:t>tumbrl</w:t>
+      </w:r>
+      <w:proofErr w:type="spellEnd"/>
+      <w:proofErr w:type="gramEnd"/>
+      <w:r>
+        <w:rPr>
+          <w:rFonts w:cs="Tahoma"/>
+          <w:b/>
+          <w:sz w:val="28"/>
+          <w:szCs w:val="28"/>
+        </w:rPr>
+        <w:t>.</w:t>
       </w:r>
     </w:p>
     <w:p>
@@ -24907,7 +24934,21 @@
         <w:rPr>
           <w:rFonts w:cs="Tahoma"/>
         </w:rPr>
-        <w:t xml:space="preserve"> Simply add content and click button to upload. </w:t>
+        <w:t xml:space="preserve"> </w:t>
+      </w:r>
+      <w:proofErr w:type="gramStart"/>
+      <w:r>
+        <w:rPr>
+          <w:rFonts w:cs="Tahoma"/>
+        </w:rPr>
+        <w:t>Simply</w:t>
+      </w:r>
+      <w:proofErr w:type="gramEnd"/>
+      <w:r>
+        <w:rPr>
+          <w:rFonts w:cs="Tahoma"/>
+        </w:rPr>
+        <w:t xml:space="preserve"> add content and click button to upload. </w:t>
       </w:r>
     </w:p>
     <w:p>
@@ -26021,6 +26062,269 @@
           <w:szCs w:val="24"/>
         </w:rPr>
       </w:pPr>
+      <w:r>
+        <w:rPr>
+          <w:rFonts w:cs="Tahoma"/>
+          <w:i/>
+          <w:szCs w:val="24"/>
+        </w:rPr>
+        <w:t xml:space="preserve">TODO: </w:t>
+      </w:r>
+      <w:proofErr w:type="spellStart"/>
+      <w:r>
+        <w:rPr>
+          <w:rFonts w:cs="Tahoma"/>
+          <w:i/>
+          <w:szCs w:val="24"/>
+        </w:rPr>
+        <w:t>Vẽ</w:t>
+      </w:r>
+      <w:proofErr w:type="spellEnd"/>
+      <w:r>
+        <w:rPr>
+          <w:rFonts w:cs="Tahoma"/>
+          <w:i/>
+          <w:szCs w:val="24"/>
+        </w:rPr>
+        <w:t xml:space="preserve"> </w:t>
+      </w:r>
+      <w:proofErr w:type="spellStart"/>
+      <w:r>
+        <w:rPr>
+          <w:rFonts w:cs="Tahoma"/>
+          <w:i/>
+          <w:szCs w:val="24"/>
+        </w:rPr>
+        <w:t>lại</w:t>
+      </w:r>
+      <w:proofErr w:type="spellEnd"/>
+      <w:r>
+        <w:rPr>
+          <w:rFonts w:cs="Tahoma"/>
+          <w:i/>
+          <w:szCs w:val="24"/>
+        </w:rPr>
+        <w:t xml:space="preserve"> </w:t>
+      </w:r>
+      <w:proofErr w:type="spellStart"/>
+      <w:r>
+        <w:rPr>
+          <w:rFonts w:cs="Tahoma"/>
+          <w:i/>
+          <w:szCs w:val="24"/>
+        </w:rPr>
+        <w:t>bằng</w:t>
+      </w:r>
+      <w:proofErr w:type="spellEnd"/>
+      <w:r>
+        <w:rPr>
+          <w:rFonts w:cs="Tahoma"/>
+          <w:i/>
+          <w:szCs w:val="24"/>
+        </w:rPr>
+        <w:t xml:space="preserve"> Visio, </w:t>
+      </w:r>
+      <w:proofErr w:type="spellStart"/>
+      <w:r>
+        <w:rPr>
+          <w:rFonts w:cs="Tahoma"/>
+          <w:i/>
+          <w:szCs w:val="24"/>
+        </w:rPr>
+        <w:t>ứng</w:t>
+      </w:r>
+      <w:proofErr w:type="spellEnd"/>
+      <w:r>
+        <w:rPr>
+          <w:rFonts w:cs="Tahoma"/>
+          <w:i/>
+          <w:szCs w:val="24"/>
+        </w:rPr>
+        <w:t xml:space="preserve"> </w:t>
+      </w:r>
+      <w:proofErr w:type="spellStart"/>
+      <w:r>
+        <w:rPr>
+          <w:rFonts w:cs="Tahoma"/>
+          <w:i/>
+          <w:szCs w:val="24"/>
+        </w:rPr>
+        <w:t>dụng</w:t>
+      </w:r>
+      <w:proofErr w:type="spellEnd"/>
+      <w:r>
+        <w:rPr>
+          <w:rFonts w:cs="Tahoma"/>
+          <w:i/>
+          <w:szCs w:val="24"/>
+        </w:rPr>
+        <w:t xml:space="preserve"> </w:t>
+      </w:r>
+      <w:proofErr w:type="spellStart"/>
+      <w:r>
+        <w:rPr>
+          <w:rFonts w:cs="Tahoma"/>
+          <w:i/>
+          <w:szCs w:val="24"/>
+        </w:rPr>
+        <w:t>có</w:t>
+      </w:r>
+      <w:proofErr w:type="spellEnd"/>
+      <w:r>
+        <w:rPr>
+          <w:rFonts w:cs="Tahoma"/>
+          <w:i/>
+          <w:szCs w:val="24"/>
+        </w:rPr>
+        <w:t xml:space="preserve"> </w:t>
+      </w:r>
+      <w:proofErr w:type="spellStart"/>
+      <w:r>
+        <w:rPr>
+          <w:rFonts w:cs="Tahoma"/>
+          <w:i/>
+          <w:szCs w:val="24"/>
+        </w:rPr>
+        <w:t>những</w:t>
+      </w:r>
+      <w:proofErr w:type="spellEnd"/>
+      <w:r>
+        <w:rPr>
+          <w:rFonts w:cs="Tahoma"/>
+          <w:i/>
+          <w:szCs w:val="24"/>
+        </w:rPr>
+        <w:t xml:space="preserve"> </w:t>
+      </w:r>
+      <w:proofErr w:type="spellStart"/>
+      <w:r>
+        <w:rPr>
+          <w:rFonts w:cs="Tahoma"/>
+          <w:i/>
+          <w:szCs w:val="24"/>
+        </w:rPr>
+        <w:t>đối</w:t>
+      </w:r>
+      <w:proofErr w:type="spellEnd"/>
+      <w:r>
+        <w:rPr>
+          <w:rFonts w:cs="Tahoma"/>
+          <w:i/>
+          <w:szCs w:val="24"/>
+        </w:rPr>
+        <w:t xml:space="preserve"> </w:t>
+      </w:r>
+      <w:proofErr w:type="spellStart"/>
+      <w:r>
+        <w:rPr>
+          <w:rFonts w:cs="Tahoma"/>
+          <w:i/>
+          <w:szCs w:val="24"/>
+        </w:rPr>
+        <w:t>tượng</w:t>
+      </w:r>
+      <w:proofErr w:type="spellEnd"/>
+      <w:r>
+        <w:rPr>
+          <w:rFonts w:cs="Tahoma"/>
+          <w:i/>
+          <w:szCs w:val="24"/>
+        </w:rPr>
+        <w:t xml:space="preserve"> </w:t>
+      </w:r>
+      <w:proofErr w:type="spellStart"/>
+      <w:r>
+        <w:rPr>
+          <w:rFonts w:cs="Tahoma"/>
+          <w:i/>
+          <w:szCs w:val="24"/>
+        </w:rPr>
+        <w:t>người</w:t>
+      </w:r>
+      <w:proofErr w:type="spellEnd"/>
+      <w:r>
+        <w:rPr>
+          <w:rFonts w:cs="Tahoma"/>
+          <w:i/>
+          <w:szCs w:val="24"/>
+        </w:rPr>
+        <w:t xml:space="preserve"> </w:t>
+      </w:r>
+      <w:proofErr w:type="spellStart"/>
+      <w:r>
+        <w:rPr>
+          <w:rFonts w:cs="Tahoma"/>
+          <w:i/>
+          <w:szCs w:val="24"/>
+        </w:rPr>
+        <w:t>dùng</w:t>
+      </w:r>
+      <w:proofErr w:type="spellEnd"/>
+      <w:r>
+        <w:rPr>
+          <w:rFonts w:cs="Tahoma"/>
+          <w:i/>
+          <w:szCs w:val="24"/>
+        </w:rPr>
+        <w:t xml:space="preserve"> </w:t>
+      </w:r>
+      <w:proofErr w:type="spellStart"/>
+      <w:r>
+        <w:rPr>
+          <w:rFonts w:cs="Tahoma"/>
+          <w:i/>
+          <w:szCs w:val="24"/>
+        </w:rPr>
+        <w:t>nào</w:t>
+      </w:r>
+      <w:proofErr w:type="spellEnd"/>
+      <w:r>
+        <w:rPr>
+          <w:rFonts w:cs="Tahoma"/>
+          <w:i/>
+          <w:szCs w:val="24"/>
+        </w:rPr>
+        <w:t xml:space="preserve"> </w:t>
+      </w:r>
+      <w:proofErr w:type="spellStart"/>
+      <w:r>
+        <w:rPr>
+          <w:rFonts w:cs="Tahoma"/>
+          <w:i/>
+          <w:szCs w:val="24"/>
+        </w:rPr>
+        <w:t>tương</w:t>
+      </w:r>
+      <w:proofErr w:type="spellEnd"/>
+      <w:r>
+        <w:rPr>
+          <w:rFonts w:cs="Tahoma"/>
+          <w:i/>
+          <w:szCs w:val="24"/>
+        </w:rPr>
+        <w:t xml:space="preserve"> </w:t>
+      </w:r>
+      <w:proofErr w:type="spellStart"/>
+      <w:r>
+        <w:rPr>
+          <w:rFonts w:cs="Tahoma"/>
+          <w:i/>
+          <w:szCs w:val="24"/>
+        </w:rPr>
+        <w:t>tác</w:t>
+      </w:r>
+      <w:proofErr w:type="spellEnd"/>
+    </w:p>
+    <w:p>
+      <w:pPr>
+        <w:spacing w:after="120"/>
+        <w:jc w:val="center"/>
+        <w:rPr>
+          <w:rFonts w:cs="Tahoma"/>
+          <w:i/>
+          <w:szCs w:val="24"/>
+        </w:rPr>
+      </w:pPr>
     </w:p>
     <w:p>
       <w:pPr>
@@ -28159,7 +28463,73 @@
           <w:rFonts w:eastAsiaTheme="majorEastAsia" w:cs="Times New Roman"/>
           <w:bCs/>
         </w:rPr>
-        <w:t xml:space="preserve">ssumed that all developer can train .NET in a short time. Before starting this project, just 2 member in our team have knowledge about .NET, but with programming techniques which we studied at FU, we have to try the best to not missing any deadline in project plan. Besides that, we also assumed that all members in team have a good healthy to do their tasks. </w:t>
+        <w:t xml:space="preserve">ssumed that all developer can train .NET in a </w:t>
+      </w:r>
+      <w:commentRangeStart w:id="41"/>
+      <w:r>
+        <w:rPr>
+          <w:rFonts w:eastAsiaTheme="majorEastAsia" w:cs="Times New Roman"/>
+          <w:bCs/>
+        </w:rPr>
+        <w:t>short</w:t>
+      </w:r>
+      <w:commentRangeEnd w:id="41"/>
+      <w:r>
+        <w:rPr>
+          <w:rStyle w:val="CommentReference"/>
+        </w:rPr>
+        <w:commentReference w:id="41"/>
+      </w:r>
+      <w:r>
+        <w:rPr>
+          <w:rFonts w:eastAsiaTheme="majorEastAsia" w:cs="Times New Roman"/>
+          <w:bCs/>
+        </w:rPr>
+        <w:t xml:space="preserve"> time. Before starting this project, just 2 member in our team have knowledge about .NET, </w:t>
+      </w:r>
+      <w:commentRangeStart w:id="42"/>
+      <w:r>
+        <w:rPr>
+          <w:rFonts w:eastAsiaTheme="majorEastAsia" w:cs="Times New Roman"/>
+          <w:bCs/>
+        </w:rPr>
+        <w:t>but with programming techniques which we studied at FU, we have to try the best to not missing any deadline in project plan</w:t>
+      </w:r>
+      <w:commentRangeEnd w:id="42"/>
+      <w:r>
+        <w:rPr>
+          <w:rStyle w:val="CommentReference"/>
+        </w:rPr>
+        <w:commentReference w:id="42"/>
+      </w:r>
+      <w:r>
+        <w:rPr>
+          <w:rFonts w:eastAsiaTheme="majorEastAsia" w:cs="Times New Roman"/>
+          <w:bCs/>
+        </w:rPr>
+        <w:t xml:space="preserve">. Besides that, we also assumed that all members in team have a good </w:t>
+      </w:r>
+      <w:commentRangeStart w:id="43"/>
+      <w:r>
+        <w:rPr>
+          <w:rFonts w:eastAsiaTheme="majorEastAsia" w:cs="Times New Roman"/>
+          <w:bCs/>
+        </w:rPr>
+        <w:t>healthy to do their tasks</w:t>
+      </w:r>
+      <w:commentRangeEnd w:id="43"/>
+      <w:r>
+        <w:rPr>
+          <w:rStyle w:val="CommentReference"/>
+        </w:rPr>
+        <w:commentReference w:id="43"/>
+      </w:r>
+      <w:r>
+        <w:rPr>
+          <w:rFonts w:eastAsiaTheme="majorEastAsia" w:cs="Times New Roman"/>
+          <w:bCs/>
+        </w:rPr>
+        <w:t xml:space="preserve">. </w:t>
       </w:r>
     </w:p>
     <w:p>
@@ -28228,58 +28598,102 @@
           <w:rFonts w:eastAsiaTheme="majorEastAsia" w:cs="Times New Roman"/>
           <w:bCs/>
         </w:rPr>
-        <w:t>e must complete task on time.</w:t>
-      </w:r>
+        <w:t xml:space="preserve">e must complete </w:t>
+      </w:r>
+      <w:commentRangeStart w:id="44"/>
       <w:r>
         <w:rPr>
           <w:rFonts w:eastAsiaTheme="majorEastAsia" w:cs="Times New Roman"/>
           <w:bCs/>
         </w:rPr>
-        <w:t xml:space="preserve"> We work on </w:t>
-      </w:r>
-      <w:commentRangeStart w:id="41"/>
+        <w:t xml:space="preserve">task </w:t>
+      </w:r>
+      <w:commentRangeEnd w:id="44"/>
+      <w:r>
+        <w:rPr>
+          <w:rStyle w:val="CommentReference"/>
+        </w:rPr>
+        <w:commentReference w:id="44"/>
+      </w:r>
       <w:r>
         <w:rPr>
           <w:rFonts w:eastAsiaTheme="majorEastAsia" w:cs="Times New Roman"/>
           <w:bCs/>
         </w:rPr>
-        <w:t>15 weeks</w:t>
-      </w:r>
-      <w:commentRangeEnd w:id="41"/>
-      <w:r>
-        <w:rPr>
-          <w:rStyle w:val="CommentReference"/>
-        </w:rPr>
-        <w:commentReference w:id="41"/>
+        <w:t>on time.</w:t>
       </w:r>
       <w:r>
         <w:rPr>
           <w:rFonts w:eastAsiaTheme="majorEastAsia" w:cs="Times New Roman"/>
           <w:bCs/>
         </w:rPr>
-        <w:t>, each member works 5h/days and 5 days/week</w:t>
-      </w:r>
+        <w:t xml:space="preserve"> We work on </w:t>
+      </w:r>
+      <w:commentRangeStart w:id="45"/>
       <w:r>
         <w:rPr>
           <w:rFonts w:eastAsiaTheme="majorEastAsia" w:cs="Times New Roman"/>
           <w:bCs/>
         </w:rPr>
-        <w:t xml:space="preserve">. </w:t>
+        <w:t>15 weeks</w:t>
+      </w:r>
+      <w:commentRangeEnd w:id="45"/>
+      <w:r>
+        <w:rPr>
+          <w:rStyle w:val="CommentReference"/>
+        </w:rPr>
+        <w:commentReference w:id="45"/>
       </w:r>
       <w:r>
         <w:rPr>
           <w:rFonts w:eastAsiaTheme="majorEastAsia" w:cs="Times New Roman"/>
           <w:bCs/>
         </w:rPr>
-        <w:t xml:space="preserve">We do not have more time for us to </w:t>
+        <w:t>, each member works 5h/days and 5 days/week</w:t>
       </w:r>
       <w:r>
         <w:rPr>
           <w:rFonts w:eastAsiaTheme="majorEastAsia" w:cs="Times New Roman"/>
           <w:bCs/>
         </w:rPr>
+        <w:t xml:space="preserve">. </w:t>
+      </w:r>
+      <w:r>
+        <w:rPr>
+          <w:rFonts w:eastAsiaTheme="majorEastAsia" w:cs="Times New Roman"/>
+          <w:bCs/>
+        </w:rPr>
+        <w:t xml:space="preserve">We do not have more time for us to </w:t>
+      </w:r>
+      <w:r>
+        <w:rPr>
+          <w:rFonts w:eastAsiaTheme="majorEastAsia" w:cs="Times New Roman"/>
+          <w:bCs/>
+        </w:rPr>
         <w:lastRenderedPageBreak/>
-        <w:t xml:space="preserve">complete developing and deliver application to teachers. Besides, we have to submit report documents before deadline to teacher can review. </w:t>
+        <w:t xml:space="preserve">complete developing and deliver </w:t>
+      </w:r>
+      <w:commentRangeStart w:id="46"/>
+      <w:r>
+        <w:rPr>
+          <w:rFonts w:eastAsiaTheme="majorEastAsia" w:cs="Times New Roman"/>
+          <w:bCs/>
+        </w:rPr>
+        <w:t>application</w:t>
+      </w:r>
+      <w:commentRangeEnd w:id="46"/>
+      <w:r>
+        <w:rPr>
+          <w:rStyle w:val="CommentReference"/>
+        </w:rPr>
+        <w:commentReference w:id="46"/>
+      </w:r>
+      <w:r>
+        <w:rPr>
+          <w:rFonts w:eastAsiaTheme="majorEastAsia" w:cs="Times New Roman"/>
+          <w:bCs/>
+        </w:rPr>
+        <w:t xml:space="preserve"> to teachers. Besides, we have to submit report documents before deadline to teacher can review. </w:t>
       </w:r>
     </w:p>
     <w:p>
@@ -28324,21 +28738,43 @@
           <w:rFonts w:eastAsiaTheme="majorEastAsia" w:cs="Times New Roman"/>
           <w:bCs/>
         </w:rPr>
-        <w:t xml:space="preserve"> must be run well when users perform main functions in Google Chrome</w:t>
-      </w:r>
+        <w:t xml:space="preserve"> must be run well when users perform main functions in Google </w:t>
+      </w:r>
+      <w:commentRangeStart w:id="47"/>
       <w:r>
         <w:rPr>
           <w:rFonts w:eastAsiaTheme="majorEastAsia" w:cs="Times New Roman"/>
           <w:bCs/>
         </w:rPr>
-        <w:t xml:space="preserve"> 44 and Firefox 37</w:t>
+        <w:t>Chrome</w:t>
       </w:r>
       <w:r>
         <w:rPr>
           <w:rFonts w:eastAsiaTheme="majorEastAsia" w:cs="Times New Roman"/>
           <w:bCs/>
         </w:rPr>
-        <w:t xml:space="preserve"> or higher.</w:t>
+        <w:t xml:space="preserve"> 44 and Firefox 37</w:t>
+      </w:r>
+      <w:r>
+        <w:rPr>
+          <w:rFonts w:eastAsiaTheme="majorEastAsia" w:cs="Times New Roman"/>
+          <w:bCs/>
+        </w:rPr>
+        <w:t xml:space="preserve"> </w:t>
+      </w:r>
+      <w:commentRangeEnd w:id="47"/>
+      <w:r>
+        <w:rPr>
+          <w:rStyle w:val="CommentReference"/>
+        </w:rPr>
+        <w:commentReference w:id="47"/>
+      </w:r>
+      <w:r>
+        <w:rPr>
+          <w:rFonts w:eastAsiaTheme="majorEastAsia" w:cs="Times New Roman"/>
+          <w:bCs/>
+        </w:rPr>
+        <w:t>or higher.</w:t>
       </w:r>
     </w:p>
     <w:p>
@@ -28381,27 +28817,42 @@
           <w:bCs/>
         </w:rPr>
       </w:pPr>
+      <w:commentRangeStart w:id="48"/>
       <w:r>
         <w:rPr>
           <w:rFonts w:eastAsiaTheme="majorEastAsia" w:cs="Times New Roman"/>
           <w:bCs/>
         </w:rPr>
-        <w:t xml:space="preserve">Team member: There are 6 member </w:t>
-      </w:r>
-      <w:commentRangeStart w:id="42"/>
+        <w:t>Team member</w:t>
+      </w:r>
+      <w:commentRangeEnd w:id="48"/>
+      <w:r>
+        <w:rPr>
+          <w:rStyle w:val="CommentReference"/>
+        </w:rPr>
+        <w:commentReference w:id="48"/>
+      </w:r>
       <w:r>
         <w:rPr>
           <w:rFonts w:eastAsiaTheme="majorEastAsia" w:cs="Times New Roman"/>
           <w:bCs/>
         </w:rPr>
+        <w:t xml:space="preserve">: There are 6 member </w:t>
+      </w:r>
+      <w:commentRangeStart w:id="49"/>
+      <w:r>
+        <w:rPr>
+          <w:rFonts w:eastAsiaTheme="majorEastAsia" w:cs="Times New Roman"/>
+          <w:bCs/>
+        </w:rPr>
         <w:t>on</w:t>
       </w:r>
-      <w:commentRangeEnd w:id="42"/>
+      <w:commentRangeEnd w:id="49"/>
       <w:r>
         <w:rPr>
           <w:rStyle w:val="CommentReference"/>
         </w:rPr>
-        <w:commentReference w:id="42"/>
+        <w:commentReference w:id="49"/>
       </w:r>
       <w:r>
         <w:rPr>
@@ -28423,24 +28874,24 @@
           <w:rFonts w:asciiTheme="minorHAnsi" w:hAnsiTheme="minorHAnsi" w:cs="Tahoma"/>
         </w:rPr>
       </w:pPr>
-      <w:bookmarkStart w:id="43" w:name="_Toc396213099"/>
-      <w:bookmarkStart w:id="44" w:name="_Toc419417407"/>
-      <w:commentRangeStart w:id="45"/>
+      <w:bookmarkStart w:id="50" w:name="_Toc396213099"/>
+      <w:bookmarkStart w:id="51" w:name="_Toc419417407"/>
+      <w:commentRangeStart w:id="52"/>
       <w:r>
         <w:rPr>
           <w:rFonts w:asciiTheme="minorHAnsi" w:hAnsiTheme="minorHAnsi" w:cs="Tahoma"/>
         </w:rPr>
         <w:t>POTENTIAL RISKS</w:t>
       </w:r>
-      <w:bookmarkEnd w:id="43"/>
-      <w:bookmarkEnd w:id="44"/>
+      <w:bookmarkEnd w:id="50"/>
+      <w:bookmarkEnd w:id="51"/>
       <w:r>
         <w:rPr>
           <w:rFonts w:asciiTheme="minorHAnsi" w:hAnsiTheme="minorHAnsi" w:cs="Tahoma"/>
         </w:rPr>
         <w:t xml:space="preserve"> </w:t>
       </w:r>
-      <w:commentRangeEnd w:id="45"/>
+      <w:commentRangeEnd w:id="52"/>
       <w:r>
         <w:rPr>
           <w:rStyle w:val="CommentReference"/>
@@ -28449,7 +28900,7 @@
           <w:bCs w:val="0"/>
           <w:color w:val="auto"/>
         </w:rPr>
-        <w:commentReference w:id="45"/>
+        <w:commentReference w:id="52"/>
       </w:r>
     </w:p>
     <w:p>
@@ -28484,6 +28935,7 @@
         </w:rPr>
         <w:t xml:space="preserve">Lack of </w:t>
       </w:r>
+      <w:commentRangeStart w:id="53"/>
       <w:r>
         <w:rPr>
           <w:rFonts w:cs="Tahoma"/>
@@ -28494,7 +28946,20 @@
         <w:rPr>
           <w:rFonts w:cs="Tahoma"/>
         </w:rPr>
-        <w:t>perience in group working</w:t>
+        <w:t>perience</w:t>
+      </w:r>
+      <w:commentRangeEnd w:id="53"/>
+      <w:r>
+        <w:rPr>
+          <w:rStyle w:val="CommentReference"/>
+        </w:rPr>
+        <w:commentReference w:id="53"/>
+      </w:r>
+      <w:r>
+        <w:rPr>
+          <w:rFonts w:cs="Tahoma"/>
+        </w:rPr>
+        <w:t xml:space="preserve"> in group working</w:t>
       </w:r>
       <w:r>
         <w:rPr>
@@ -28568,10 +29033,28 @@
         <w:rPr>
           <w:rFonts w:cs="Tahoma"/>
         </w:rPr>
-        <w:t>Sometime, because of careless, team members can lose data, source code… before uploading data to server.</w:t>
-      </w:r>
-      <w:bookmarkStart w:id="46" w:name="_GoBack"/>
-      <w:bookmarkEnd w:id="46"/>
+        <w:t xml:space="preserve">Sometime, because of careless, team members can lose data, source code… before uploading data to </w:t>
+      </w:r>
+      <w:commentRangeStart w:id="54"/>
+      <w:r>
+        <w:rPr>
+          <w:rFonts w:cs="Tahoma"/>
+        </w:rPr>
+        <w:t>server</w:t>
+      </w:r>
+      <w:commentRangeEnd w:id="54"/>
+      <w:r>
+        <w:rPr>
+          <w:rStyle w:val="CommentReference"/>
+        </w:rPr>
+        <w:commentReference w:id="54"/>
+      </w:r>
+      <w:r>
+        <w:rPr>
+          <w:rFonts w:cs="Tahoma"/>
+        </w:rPr>
+        <w:t>.</w:t>
+      </w:r>
     </w:p>
     <w:p>
       <w:pPr>
@@ -28589,7 +29072,27 @@
         <w:rPr>
           <w:rFonts w:cs="Tahoma"/>
         </w:rPr>
-        <w:t>Team member cannot complete their works because of inevitable reasons.</w:t>
+        <w:t xml:space="preserve">Team member cannot complete their works because of </w:t>
+      </w:r>
+      <w:commentRangeStart w:id="55"/>
+      <w:r>
+        <w:rPr>
+          <w:rFonts w:cs="Tahoma"/>
+        </w:rPr>
+        <w:t xml:space="preserve">inevitable </w:t>
+      </w:r>
+      <w:commentRangeEnd w:id="55"/>
+      <w:r>
+        <w:rPr>
+          <w:rStyle w:val="CommentReference"/>
+        </w:rPr>
+        <w:commentReference w:id="55"/>
+      </w:r>
+      <w:r>
+        <w:rPr>
+          <w:rFonts w:cs="Tahoma"/>
+        </w:rPr>
+        <w:t>reasons.</w:t>
       </w:r>
     </w:p>
     <w:p>
@@ -28608,7 +29111,27 @@
         <w:rPr>
           <w:rFonts w:cs="Tahoma"/>
         </w:rPr>
-        <w:t>Member training could not be completed.</w:t>
+        <w:t xml:space="preserve">Member training could not be </w:t>
+      </w:r>
+      <w:commentRangeStart w:id="56"/>
+      <w:r>
+        <w:rPr>
+          <w:rFonts w:cs="Tahoma"/>
+        </w:rPr>
+        <w:t>completed</w:t>
+      </w:r>
+      <w:commentRangeEnd w:id="56"/>
+      <w:r>
+        <w:rPr>
+          <w:rStyle w:val="CommentReference"/>
+        </w:rPr>
+        <w:commentReference w:id="56"/>
+      </w:r>
+      <w:r>
+        <w:rPr>
+          <w:rFonts w:cs="Tahoma"/>
+        </w:rPr>
+        <w:t>.</w:t>
       </w:r>
     </w:p>
     <w:p>
@@ -28623,16 +29146,42 @@
           <w:rFonts w:asciiTheme="minorHAnsi" w:hAnsiTheme="minorHAnsi" w:cs="Tahoma"/>
         </w:rPr>
       </w:pPr>
-      <w:bookmarkStart w:id="47" w:name="_Toc396213100"/>
-      <w:bookmarkStart w:id="48" w:name="_Toc419417408"/>
+      <w:bookmarkStart w:id="57" w:name="_Toc396213100"/>
+      <w:bookmarkStart w:id="58" w:name="_Toc419417408"/>
       <w:r>
         <w:rPr>
           <w:rFonts w:asciiTheme="minorHAnsi" w:hAnsiTheme="minorHAnsi" w:cs="Tahoma"/>
         </w:rPr>
-        <w:t>REFERENCES</w:t>
-      </w:r>
-      <w:bookmarkEnd w:id="47"/>
-      <w:bookmarkEnd w:id="48"/>
+        <w:t>R</w:t>
+      </w:r>
+      <w:commentRangeStart w:id="59"/>
+      <w:r>
+        <w:rPr>
+          <w:rFonts w:asciiTheme="minorHAnsi" w:hAnsiTheme="minorHAnsi" w:cs="Tahoma"/>
+        </w:rPr>
+        <w:t>EFERENC</w:t>
+      </w:r>
+      <w:commentRangeEnd w:id="59"/>
+      <w:r>
+        <w:rPr>
+          <w:rStyle w:val="CommentReference"/>
+          <w:rFonts w:asciiTheme="minorHAnsi" w:eastAsiaTheme="minorEastAsia" w:hAnsiTheme="minorHAnsi" w:cstheme="minorBidi"/>
+          <w:b w:val="0"/>
+          <w:bCs w:val="0"/>
+          <w:color w:val="auto"/>
+        </w:rPr>
+        <w:commentReference w:id="59"/>
+      </w:r>
+      <w:r>
+        <w:rPr>
+          <w:rFonts w:asciiTheme="minorHAnsi" w:hAnsiTheme="minorHAnsi" w:cs="Tahoma"/>
+        </w:rPr>
+        <w:t>ES</w:t>
+      </w:r>
+      <w:bookmarkStart w:id="60" w:name="_GoBack"/>
+      <w:bookmarkEnd w:id="57"/>
+      <w:bookmarkEnd w:id="58"/>
+      <w:bookmarkEnd w:id="60"/>
     </w:p>
     <w:p>
       <w:pPr>
@@ -28665,7 +29214,7 @@
         </w:rPr>
         <w:t xml:space="preserve">at </w:t>
       </w:r>
-      <w:commentRangeStart w:id="49"/>
+      <w:commentRangeStart w:id="61"/>
       <w:r>
         <w:rPr>
           <w:rFonts w:cs="Tahoma"/>
@@ -28674,12 +29223,12 @@
         </w:rPr>
         <w:t>URL</w:t>
       </w:r>
-      <w:commentRangeEnd w:id="49"/>
+      <w:commentRangeEnd w:id="61"/>
       <w:r>
         <w:rPr>
           <w:rStyle w:val="CommentReference"/>
         </w:rPr>
-        <w:commentReference w:id="49"/>
+        <w:commentReference w:id="61"/>
       </w:r>
       <w:r>
         <w:rPr>
@@ -28806,9 +29355,11 @@
         </w:rPr>
         <w:annotationRef/>
       </w:r>
+      <w:proofErr w:type="gramStart"/>
       <w:r>
         <w:t>in</w:t>
       </w:r>
+      <w:proofErr w:type="gramEnd"/>
     </w:p>
   </w:comment>
   <w:comment w:id="18" w:author="haicon2321993" w:date="2015-05-20T20:47:00Z" w:initials="h">
@@ -28838,9 +29389,11 @@
         </w:rPr>
         <w:annotationRef/>
       </w:r>
+      <w:proofErr w:type="gramStart"/>
       <w:r>
         <w:t>designing</w:t>
       </w:r>
+      <w:proofErr w:type="gramEnd"/>
     </w:p>
   </w:comment>
   <w:comment w:id="20" w:author="haicon2321993" w:date="2015-05-20T20:48:00Z" w:initials="h">
@@ -28854,8 +29407,13 @@
         </w:rPr>
         <w:annotationRef/>
       </w:r>
-      <w:r>
-        <w:t>software testing</w:t>
+      <w:proofErr w:type="gramStart"/>
+      <w:r>
+        <w:t>software</w:t>
+      </w:r>
+      <w:proofErr w:type="gramEnd"/>
+      <w:r>
+        <w:t xml:space="preserve"> testing</w:t>
       </w:r>
     </w:p>
   </w:comment>
@@ -28870,12 +29428,59 @@
         </w:rPr>
         <w:annotationRef/>
       </w:r>
+      <w:proofErr w:type="gramStart"/>
       <w:r>
         <w:t>travelling</w:t>
       </w:r>
-      <w:r>
-        <w:t>, sửa các chỗ như này ở dưới</w:t>
-      </w:r>
+      <w:proofErr w:type="gramEnd"/>
+      <w:r>
+        <w:t xml:space="preserve">, </w:t>
+      </w:r>
+      <w:proofErr w:type="spellStart"/>
+      <w:r>
+        <w:t>sửa</w:t>
+      </w:r>
+      <w:proofErr w:type="spellEnd"/>
+      <w:r>
+        <w:t xml:space="preserve"> </w:t>
+      </w:r>
+      <w:proofErr w:type="spellStart"/>
+      <w:r>
+        <w:t>các</w:t>
+      </w:r>
+      <w:proofErr w:type="spellEnd"/>
+      <w:r>
+        <w:t xml:space="preserve"> </w:t>
+      </w:r>
+      <w:proofErr w:type="spellStart"/>
+      <w:r>
+        <w:t>chỗ</w:t>
+      </w:r>
+      <w:proofErr w:type="spellEnd"/>
+      <w:r>
+        <w:t xml:space="preserve"> </w:t>
+      </w:r>
+      <w:proofErr w:type="spellStart"/>
+      <w:r>
+        <w:t>như</w:t>
+      </w:r>
+      <w:proofErr w:type="spellEnd"/>
+      <w:r>
+        <w:t xml:space="preserve"> </w:t>
+      </w:r>
+      <w:proofErr w:type="spellStart"/>
+      <w:r>
+        <w:t>này</w:t>
+      </w:r>
+      <w:proofErr w:type="spellEnd"/>
+      <w:r>
+        <w:t xml:space="preserve"> ở </w:t>
+      </w:r>
+      <w:proofErr w:type="spellStart"/>
+      <w:r>
+        <w:t>dưới</w:t>
+      </w:r>
+      <w:proofErr w:type="spellEnd"/>
     </w:p>
   </w:comment>
   <w:comment w:id="22" w:author="haicon2321993" w:date="2015-05-20T21:02:00Z" w:initials="h">
@@ -28911,9 +29516,35 @@
         </w:rPr>
         <w:annotationRef/>
       </w:r>
-      <w:r>
-        <w:t>Javascript S không viết hoa</w:t>
-      </w:r>
+      <w:proofErr w:type="spellStart"/>
+      <w:r>
+        <w:t>Javascript</w:t>
+      </w:r>
+      <w:proofErr w:type="spellEnd"/>
+      <w:r>
+        <w:t xml:space="preserve"> S </w:t>
+      </w:r>
+      <w:proofErr w:type="spellStart"/>
+      <w:r>
+        <w:t>không</w:t>
+      </w:r>
+      <w:proofErr w:type="spellEnd"/>
+      <w:r>
+        <w:t xml:space="preserve"> </w:t>
+      </w:r>
+      <w:proofErr w:type="spellStart"/>
+      <w:r>
+        <w:t>viết</w:t>
+      </w:r>
+      <w:proofErr w:type="spellEnd"/>
+      <w:r>
+        <w:t xml:space="preserve"> </w:t>
+      </w:r>
+      <w:proofErr w:type="spellStart"/>
+      <w:r>
+        <w:t>hoa</w:t>
+      </w:r>
+      <w:proofErr w:type="spellEnd"/>
     </w:p>
     <w:p>
       <w:pPr>
@@ -28932,8 +29563,37 @@
         </w:rPr>
         <w:annotationRef/>
       </w:r>
-      <w:r>
-        <w:t>Không phải ASP.NET mà là .NET MVC5</w:t>
+      <w:proofErr w:type="spellStart"/>
+      <w:r>
+        <w:t>Không</w:t>
+      </w:r>
+      <w:proofErr w:type="spellEnd"/>
+      <w:r>
+        <w:t xml:space="preserve"> </w:t>
+      </w:r>
+      <w:proofErr w:type="spellStart"/>
+      <w:r>
+        <w:t>phải</w:t>
+      </w:r>
+      <w:proofErr w:type="spellEnd"/>
+      <w:r>
+        <w:t xml:space="preserve"> ASP.NET </w:t>
+      </w:r>
+      <w:proofErr w:type="spellStart"/>
+      <w:r>
+        <w:t>mà</w:t>
+      </w:r>
+      <w:proofErr w:type="spellEnd"/>
+      <w:r>
+        <w:t xml:space="preserve"> </w:t>
+      </w:r>
+      <w:proofErr w:type="spellStart"/>
+      <w:r>
+        <w:t>là</w:t>
+      </w:r>
+      <w:proofErr w:type="spellEnd"/>
+      <w:r>
+        <w:t xml:space="preserve"> .NET MVC5</w:t>
       </w:r>
     </w:p>
   </w:comment>
@@ -28948,11 +29608,19 @@
         </w:rPr>
         <w:annotationRef/>
       </w:r>
+      <w:proofErr w:type="spellStart"/>
       <w:r>
         <w:rPr>
           <w:rStyle w:val="CommentReference"/>
         </w:rPr>
-        <w:t>Sql Server</w:t>
+        <w:t>Sql</w:t>
+      </w:r>
+      <w:proofErr w:type="spellEnd"/>
+      <w:r>
+        <w:rPr>
+          <w:rStyle w:val="CommentReference"/>
+        </w:rPr>
+        <w:t xml:space="preserve"> Server</w:t>
       </w:r>
     </w:p>
   </w:comment>
@@ -28967,12 +29635,91 @@
         </w:rPr>
         <w:annotationRef/>
       </w:r>
-      <w:r>
-        <w:t>Thiếu dấu cách</w:t>
-      </w:r>
-      <w:r>
-        <w:t xml:space="preserve"> sau …, chú ý sửa các chỗ khác tương tự</w:t>
-      </w:r>
+      <w:proofErr w:type="spellStart"/>
+      <w:r>
+        <w:t>Thiếu</w:t>
+      </w:r>
+      <w:proofErr w:type="spellEnd"/>
+      <w:r>
+        <w:t xml:space="preserve"> </w:t>
+      </w:r>
+      <w:proofErr w:type="spellStart"/>
+      <w:r>
+        <w:t>dấu</w:t>
+      </w:r>
+      <w:proofErr w:type="spellEnd"/>
+      <w:r>
+        <w:t xml:space="preserve"> </w:t>
+      </w:r>
+      <w:proofErr w:type="spellStart"/>
+      <w:r>
+        <w:t>cách</w:t>
+      </w:r>
+      <w:proofErr w:type="spellEnd"/>
+      <w:r>
+        <w:t xml:space="preserve"> </w:t>
+      </w:r>
+      <w:proofErr w:type="spellStart"/>
+      <w:r>
+        <w:t>sau</w:t>
+      </w:r>
+      <w:proofErr w:type="spellEnd"/>
+      <w:r>
+        <w:t xml:space="preserve"> …, </w:t>
+      </w:r>
+      <w:proofErr w:type="spellStart"/>
+      <w:r>
+        <w:t>chú</w:t>
+      </w:r>
+      <w:proofErr w:type="spellEnd"/>
+      <w:r>
+        <w:t xml:space="preserve"> ý </w:t>
+      </w:r>
+      <w:proofErr w:type="spellStart"/>
+      <w:r>
+        <w:t>sửa</w:t>
+      </w:r>
+      <w:proofErr w:type="spellEnd"/>
+      <w:r>
+        <w:t xml:space="preserve"> </w:t>
+      </w:r>
+      <w:proofErr w:type="spellStart"/>
+      <w:r>
+        <w:t>các</w:t>
+      </w:r>
+      <w:proofErr w:type="spellEnd"/>
+      <w:r>
+        <w:t xml:space="preserve"> </w:t>
+      </w:r>
+      <w:proofErr w:type="spellStart"/>
+      <w:r>
+        <w:t>chỗ</w:t>
+      </w:r>
+      <w:proofErr w:type="spellEnd"/>
+      <w:r>
+        <w:t xml:space="preserve"> </w:t>
+      </w:r>
+      <w:proofErr w:type="spellStart"/>
+      <w:r>
+        <w:t>khác</w:t>
+      </w:r>
+      <w:proofErr w:type="spellEnd"/>
+      <w:r>
+        <w:t xml:space="preserve"> </w:t>
+      </w:r>
+      <w:proofErr w:type="spellStart"/>
+      <w:r>
+        <w:t>tương</w:t>
+      </w:r>
+      <w:proofErr w:type="spellEnd"/>
+      <w:r>
+        <w:t xml:space="preserve"> </w:t>
+      </w:r>
+      <w:proofErr w:type="spellStart"/>
+      <w:r>
+        <w:t>tự</w:t>
+      </w:r>
+      <w:proofErr w:type="spellEnd"/>
     </w:p>
   </w:comment>
   <w:comment w:id="31" w:author="haicon2321993" w:date="2015-05-20T20:54:00Z" w:initials="h">
@@ -29002,12 +29749,30 @@
         </w:rPr>
         <w:annotationRef/>
       </w:r>
-      <w:r>
-        <w:t>Sw prj mngment</w:t>
-      </w:r>
+      <w:proofErr w:type="spellStart"/>
+      <w:r>
+        <w:t>Sw</w:t>
+      </w:r>
+      <w:proofErr w:type="spellEnd"/>
+      <w:r>
+        <w:t xml:space="preserve"> </w:t>
+      </w:r>
+      <w:proofErr w:type="spellStart"/>
+      <w:r>
+        <w:t>prj</w:t>
+      </w:r>
+      <w:proofErr w:type="spellEnd"/>
+      <w:r>
+        <w:t xml:space="preserve"> </w:t>
+      </w:r>
+      <w:proofErr w:type="spellStart"/>
+      <w:r>
+        <w:t>mngment</w:t>
+      </w:r>
+      <w:proofErr w:type="spellEnd"/>
     </w:p>
   </w:comment>
-  <w:comment w:id="41" w:author="haicon2321993" w:date="2015-05-20T21:11:00Z" w:initials="h">
+  <w:comment w:id="41" w:author="Duc Filan" w:date="2015-05-22T13:53:00Z" w:initials="DF">
     <w:p>
       <w:pPr>
         <w:pStyle w:val="CommentText"/>
@@ -29018,12 +29783,22 @@
         </w:rPr>
         <w:annotationRef/>
       </w:r>
-      <w:r>
-        <w:t>Sửa lại cho đúng</w:t>
-      </w:r>
+      <w:proofErr w:type="spellStart"/>
+      <w:r>
+        <w:t>Định</w:t>
+      </w:r>
+      <w:proofErr w:type="spellEnd"/>
+      <w:r>
+        <w:t xml:space="preserve"> </w:t>
+      </w:r>
+      <w:proofErr w:type="spellStart"/>
+      <w:r>
+        <w:t>lượng</w:t>
+      </w:r>
+      <w:proofErr w:type="spellEnd"/>
     </w:p>
   </w:comment>
-  <w:comment w:id="42" w:author="haicon2321993" w:date="2015-05-20T21:11:00Z" w:initials="h">
+  <w:comment w:id="42" w:author="Duc Filan" w:date="2015-05-22T13:54:00Z" w:initials="DF">
     <w:p>
       <w:pPr>
         <w:pStyle w:val="CommentText"/>
@@ -29034,9 +29809,95 @@
         </w:rPr>
         <w:annotationRef/>
       </w:r>
-      <w:r>
-        <w:t>in</w:t>
-      </w:r>
+      <w:proofErr w:type="spellStart"/>
+      <w:r>
+        <w:t>Bỏ</w:t>
+      </w:r>
+      <w:proofErr w:type="spellEnd"/>
+      <w:r>
+        <w:t xml:space="preserve"> </w:t>
+      </w:r>
+      <w:proofErr w:type="spellStart"/>
+      <w:r>
+        <w:t>hết</w:t>
+      </w:r>
+      <w:proofErr w:type="spellEnd"/>
+    </w:p>
+  </w:comment>
+  <w:comment w:id="43" w:author="Duc Filan" w:date="2015-05-22T13:54:00Z" w:initials="DF">
+    <w:p>
+      <w:pPr>
+        <w:pStyle w:val="CommentText"/>
+      </w:pPr>
+      <w:r>
+        <w:rPr>
+          <w:rStyle w:val="CommentReference"/>
+        </w:rPr>
+        <w:annotationRef/>
+      </w:r>
+      <w:proofErr w:type="spellStart"/>
+      <w:r>
+        <w:t>Thêm</w:t>
+      </w:r>
+      <w:proofErr w:type="spellEnd"/>
+      <w:r>
+        <w:t xml:space="preserve"> </w:t>
+      </w:r>
+      <w:proofErr w:type="spellStart"/>
+      <w:r>
+        <w:t>định</w:t>
+      </w:r>
+      <w:proofErr w:type="spellEnd"/>
+      <w:r>
+        <w:t xml:space="preserve"> </w:t>
+      </w:r>
+      <w:proofErr w:type="spellStart"/>
+      <w:r>
+        <w:t>lượng</w:t>
+      </w:r>
+      <w:proofErr w:type="spellEnd"/>
+      <w:r>
+        <w:t xml:space="preserve"> </w:t>
+      </w:r>
+      <w:proofErr w:type="spellStart"/>
+      <w:r>
+        <w:t>thời</w:t>
+      </w:r>
+      <w:proofErr w:type="spellEnd"/>
+      <w:r>
+        <w:t xml:space="preserve"> </w:t>
+      </w:r>
+      <w:proofErr w:type="spellStart"/>
+      <w:r>
+        <w:t>gian</w:t>
+      </w:r>
+      <w:proofErr w:type="spellEnd"/>
+    </w:p>
+  </w:comment>
+  <w:comment w:id="44" w:author="Duc Filan" w:date="2015-05-22T13:55:00Z" w:initials="DF">
+    <w:p>
+      <w:pPr>
+        <w:pStyle w:val="CommentText"/>
+      </w:pPr>
+      <w:r>
+        <w:rPr>
+          <w:rStyle w:val="CommentReference"/>
+        </w:rPr>
+        <w:annotationRef/>
+      </w:r>
+      <w:proofErr w:type="spellStart"/>
+      <w:r>
+        <w:t>Vứt</w:t>
+      </w:r>
+      <w:proofErr w:type="spellEnd"/>
+      <w:r>
+        <w:t xml:space="preserve"> </w:t>
+      </w:r>
+      <w:proofErr w:type="spellStart"/>
+      <w:r>
+        <w:t>hết</w:t>
+      </w:r>
+      <w:proofErr w:type="spellEnd"/>
     </w:p>
   </w:comment>
   <w:comment w:id="45" w:author="haicon2321993" w:date="2015-05-20T21:11:00Z" w:initials="h">
@@ -29050,15 +29911,38 @@
         </w:rPr>
         <w:annotationRef/>
       </w:r>
-      <w:r>
-        <w:t>Update lại dựa theo Risk Registe</w:t>
-      </w:r>
-      <w:r>
-        <w:t>r</w:t>
-      </w:r>
+      <w:proofErr w:type="spellStart"/>
+      <w:r>
+        <w:t>Sửa</w:t>
+      </w:r>
+      <w:proofErr w:type="spellEnd"/>
+      <w:r>
+        <w:t xml:space="preserve"> </w:t>
+      </w:r>
+      <w:proofErr w:type="spellStart"/>
+      <w:r>
+        <w:t>lại</w:t>
+      </w:r>
+      <w:proofErr w:type="spellEnd"/>
+      <w:r>
+        <w:t xml:space="preserve"> </w:t>
+      </w:r>
+      <w:proofErr w:type="spellStart"/>
+      <w:r>
+        <w:t>cho</w:t>
+      </w:r>
+      <w:proofErr w:type="spellEnd"/>
+      <w:r>
+        <w:t xml:space="preserve"> </w:t>
+      </w:r>
+      <w:proofErr w:type="spellStart"/>
+      <w:r>
+        <w:t>đúng</w:t>
+      </w:r>
+      <w:proofErr w:type="spellEnd"/>
     </w:p>
   </w:comment>
-  <w:comment w:id="49" w:author="haicon2321993" w:date="2015-05-20T21:12:00Z" w:initials="h">
+  <w:comment w:id="46" w:author="Duc Filan" w:date="2015-05-22T13:56:00Z" w:initials="DF">
     <w:p>
       <w:pPr>
         <w:pStyle w:val="CommentText"/>
@@ -29069,9 +29953,417 @@
         </w:rPr>
         <w:annotationRef/>
       </w:r>
-      <w:r>
-        <w:t>Thêm dấu :</w:t>
-      </w:r>
+      <w:proofErr w:type="spellStart"/>
+      <w:r>
+        <w:t>Thêm</w:t>
+      </w:r>
+      <w:proofErr w:type="spellEnd"/>
+      <w:r>
+        <w:t xml:space="preserve"> </w:t>
+      </w:r>
+      <w:proofErr w:type="spellStart"/>
+      <w:r>
+        <w:t>vừa</w:t>
+      </w:r>
+      <w:proofErr w:type="spellEnd"/>
+      <w:r>
+        <w:t xml:space="preserve"> </w:t>
+      </w:r>
+      <w:proofErr w:type="spellStart"/>
+      <w:r>
+        <w:t>học</w:t>
+      </w:r>
+      <w:proofErr w:type="spellEnd"/>
+      <w:r>
+        <w:t xml:space="preserve"> </w:t>
+      </w:r>
+      <w:proofErr w:type="spellStart"/>
+      <w:r>
+        <w:t>vừa</w:t>
+      </w:r>
+      <w:proofErr w:type="spellEnd"/>
+      <w:r>
+        <w:t xml:space="preserve"> </w:t>
+      </w:r>
+      <w:proofErr w:type="spellStart"/>
+      <w:r>
+        <w:t>làm</w:t>
+      </w:r>
+      <w:proofErr w:type="spellEnd"/>
+    </w:p>
+  </w:comment>
+  <w:comment w:id="47" w:author="Duc Filan" w:date="2015-05-22T13:56:00Z" w:initials="DF">
+    <w:p>
+      <w:pPr>
+        <w:pStyle w:val="CommentText"/>
+      </w:pPr>
+      <w:r>
+        <w:rPr>
+          <w:rStyle w:val="CommentReference"/>
+        </w:rPr>
+        <w:annotationRef/>
+      </w:r>
+      <w:proofErr w:type="spellStart"/>
+      <w:r>
+        <w:t>Hạ</w:t>
+      </w:r>
+      <w:proofErr w:type="spellEnd"/>
+      <w:r>
+        <w:t xml:space="preserve"> </w:t>
+      </w:r>
+      <w:proofErr w:type="spellStart"/>
+      <w:r>
+        <w:t>ver</w:t>
+      </w:r>
+      <w:proofErr w:type="spellEnd"/>
+      <w:r>
+        <w:t xml:space="preserve"> </w:t>
+      </w:r>
+      <w:proofErr w:type="spellStart"/>
+      <w:r>
+        <w:t>xuống</w:t>
+      </w:r>
+      <w:proofErr w:type="spellEnd"/>
+    </w:p>
+  </w:comment>
+  <w:comment w:id="48" w:author="Duc Filan" w:date="2015-05-22T13:57:00Z" w:initials="DF">
+    <w:p>
+      <w:pPr>
+        <w:pStyle w:val="CommentText"/>
+      </w:pPr>
+      <w:r>
+        <w:rPr>
+          <w:rStyle w:val="CommentReference"/>
+        </w:rPr>
+        <w:annotationRef/>
+      </w:r>
+      <w:proofErr w:type="spellStart"/>
+      <w:r>
+        <w:t>Đổi</w:t>
+      </w:r>
+      <w:proofErr w:type="spellEnd"/>
+      <w:r>
+        <w:t xml:space="preserve"> </w:t>
+      </w:r>
+      <w:proofErr w:type="spellStart"/>
+      <w:r>
+        <w:t>thành</w:t>
+      </w:r>
+      <w:proofErr w:type="spellEnd"/>
+      <w:r>
+        <w:t xml:space="preserve"> Hu - Re</w:t>
+      </w:r>
+    </w:p>
+  </w:comment>
+  <w:comment w:id="49" w:author="haicon2321993" w:date="2015-05-20T21:11:00Z" w:initials="h">
+    <w:p>
+      <w:pPr>
+        <w:pStyle w:val="CommentText"/>
+      </w:pPr>
+      <w:r>
+        <w:rPr>
+          <w:rStyle w:val="CommentReference"/>
+        </w:rPr>
+        <w:annotationRef/>
+      </w:r>
+      <w:proofErr w:type="gramStart"/>
+      <w:r>
+        <w:t>in</w:t>
+      </w:r>
+      <w:proofErr w:type="gramEnd"/>
+    </w:p>
+  </w:comment>
+  <w:comment w:id="52" w:author="haicon2321993" w:date="2015-05-20T21:11:00Z" w:initials="h">
+    <w:p>
+      <w:pPr>
+        <w:pStyle w:val="CommentText"/>
+      </w:pPr>
+      <w:r>
+        <w:rPr>
+          <w:rStyle w:val="CommentReference"/>
+        </w:rPr>
+        <w:annotationRef/>
+      </w:r>
+      <w:r>
+        <w:t xml:space="preserve">Update </w:t>
+      </w:r>
+      <w:proofErr w:type="spellStart"/>
+      <w:r>
+        <w:t>lại</w:t>
+      </w:r>
+      <w:proofErr w:type="spellEnd"/>
+      <w:r>
+        <w:t xml:space="preserve"> </w:t>
+      </w:r>
+      <w:proofErr w:type="spellStart"/>
+      <w:r>
+        <w:t>dựa</w:t>
+      </w:r>
+      <w:proofErr w:type="spellEnd"/>
+      <w:r>
+        <w:t xml:space="preserve"> </w:t>
+      </w:r>
+      <w:proofErr w:type="spellStart"/>
+      <w:r>
+        <w:t>theo</w:t>
+      </w:r>
+      <w:proofErr w:type="spellEnd"/>
+      <w:r>
+        <w:t xml:space="preserve"> Risk Registe</w:t>
+      </w:r>
+      <w:r>
+        <w:t>r</w:t>
+      </w:r>
+    </w:p>
+  </w:comment>
+  <w:comment w:id="53" w:author="Duc Filan" w:date="2015-05-22T13:57:00Z" w:initials="DF">
+    <w:p>
+      <w:pPr>
+        <w:pStyle w:val="CommentText"/>
+      </w:pPr>
+      <w:r>
+        <w:rPr>
+          <w:rStyle w:val="CommentReference"/>
+        </w:rPr>
+        <w:annotationRef/>
+      </w:r>
+      <w:r>
+        <w:t>Time scope -&gt; Underestimate!</w:t>
+      </w:r>
+    </w:p>
+  </w:comment>
+  <w:comment w:id="54" w:author="Duc Filan" w:date="2015-05-22T13:58:00Z" w:initials="DF">
+    <w:p>
+      <w:pPr>
+        <w:pStyle w:val="CommentText"/>
+      </w:pPr>
+      <w:r>
+        <w:rPr>
+          <w:rStyle w:val="CommentReference"/>
+        </w:rPr>
+        <w:annotationRef/>
+      </w:r>
+      <w:proofErr w:type="spellStart"/>
+      <w:r>
+        <w:t>Các</w:t>
+      </w:r>
+      <w:proofErr w:type="spellEnd"/>
+      <w:r>
+        <w:t xml:space="preserve"> risk: </w:t>
+      </w:r>
+      <w:proofErr w:type="spellStart"/>
+      <w:r>
+        <w:t>Đưa</w:t>
+      </w:r>
+      <w:proofErr w:type="spellEnd"/>
+      <w:r>
+        <w:t xml:space="preserve"> </w:t>
+      </w:r>
+      <w:proofErr w:type="spellStart"/>
+      <w:r>
+        <w:t>mô</w:t>
+      </w:r>
+      <w:proofErr w:type="spellEnd"/>
+      <w:r>
+        <w:t xml:space="preserve"> </w:t>
+      </w:r>
+      <w:proofErr w:type="spellStart"/>
+      <w:r>
+        <w:t>tả</w:t>
+      </w:r>
+      <w:proofErr w:type="spellEnd"/>
+      <w:r>
+        <w:t xml:space="preserve"> </w:t>
+      </w:r>
+      <w:proofErr w:type="spellStart"/>
+      <w:r>
+        <w:t>rủi</w:t>
+      </w:r>
+      <w:proofErr w:type="spellEnd"/>
+      <w:r>
+        <w:t xml:space="preserve"> </w:t>
+      </w:r>
+      <w:proofErr w:type="spellStart"/>
+      <w:r>
+        <w:t>ro</w:t>
+      </w:r>
+      <w:proofErr w:type="spellEnd"/>
+      <w:r>
+        <w:t xml:space="preserve"> </w:t>
+      </w:r>
+      <w:proofErr w:type="spellStart"/>
+      <w:r>
+        <w:t>trc</w:t>
+      </w:r>
+      <w:proofErr w:type="spellEnd"/>
+      <w:r>
+        <w:t xml:space="preserve">, </w:t>
+      </w:r>
+      <w:proofErr w:type="spellStart"/>
+      <w:r>
+        <w:t>giải</w:t>
+      </w:r>
+      <w:proofErr w:type="spellEnd"/>
+      <w:r>
+        <w:t xml:space="preserve"> </w:t>
+      </w:r>
+      <w:proofErr w:type="spellStart"/>
+      <w:r>
+        <w:t>thích</w:t>
+      </w:r>
+      <w:proofErr w:type="spellEnd"/>
+      <w:r>
+        <w:t xml:space="preserve"> ng </w:t>
+      </w:r>
+      <w:proofErr w:type="spellStart"/>
+      <w:r>
+        <w:t>nhân</w:t>
+      </w:r>
+      <w:proofErr w:type="spellEnd"/>
+      <w:r>
+        <w:t xml:space="preserve"> </w:t>
+      </w:r>
+      <w:proofErr w:type="spellStart"/>
+      <w:r>
+        <w:t>sau</w:t>
+      </w:r>
+      <w:proofErr w:type="spellEnd"/>
+    </w:p>
+  </w:comment>
+  <w:comment w:id="55" w:author="Duc Filan" w:date="2015-05-22T13:59:00Z" w:initials="DF">
+    <w:p>
+      <w:pPr>
+        <w:pStyle w:val="CommentText"/>
+      </w:pPr>
+      <w:r>
+        <w:rPr>
+          <w:rStyle w:val="CommentReference"/>
+        </w:rPr>
+        <w:annotationRef/>
+      </w:r>
+      <w:proofErr w:type="spellStart"/>
+      <w:r>
+        <w:t>Mơ</w:t>
+      </w:r>
+      <w:proofErr w:type="spellEnd"/>
+      <w:r>
+        <w:t xml:space="preserve"> </w:t>
+      </w:r>
+      <w:proofErr w:type="spellStart"/>
+      <w:r>
+        <w:t>hồ</w:t>
+      </w:r>
+      <w:proofErr w:type="spellEnd"/>
+      <w:r>
+        <w:t>!</w:t>
+      </w:r>
+    </w:p>
+  </w:comment>
+  <w:comment w:id="56" w:author="Duc Filan" w:date="2015-05-22T13:59:00Z" w:initials="DF">
+    <w:p>
+      <w:pPr>
+        <w:pStyle w:val="CommentText"/>
+      </w:pPr>
+      <w:r>
+        <w:rPr>
+          <w:rStyle w:val="CommentReference"/>
+        </w:rPr>
+        <w:annotationRef/>
+      </w:r>
+      <w:proofErr w:type="spellStart"/>
+      <w:r>
+        <w:t>Vứt</w:t>
+      </w:r>
+      <w:proofErr w:type="spellEnd"/>
+    </w:p>
+  </w:comment>
+  <w:comment w:id="59" w:author="Duc Filan" w:date="2015-05-22T14:00:00Z" w:initials="DF">
+    <w:p>
+      <w:pPr>
+        <w:pStyle w:val="CommentText"/>
+      </w:pPr>
+      <w:r>
+        <w:rPr>
+          <w:rStyle w:val="CommentReference"/>
+        </w:rPr>
+        <w:annotationRef/>
+      </w:r>
+      <w:proofErr w:type="spellStart"/>
+      <w:r>
+        <w:t>Ghi</w:t>
+      </w:r>
+      <w:proofErr w:type="spellEnd"/>
+      <w:r>
+        <w:t xml:space="preserve"> </w:t>
+      </w:r>
+      <w:proofErr w:type="spellStart"/>
+      <w:r>
+        <w:t>rõ</w:t>
+      </w:r>
+      <w:proofErr w:type="spellEnd"/>
+      <w:r>
+        <w:t xml:space="preserve"> </w:t>
+      </w:r>
+      <w:proofErr w:type="spellStart"/>
+      <w:r>
+        <w:t>tham</w:t>
+      </w:r>
+      <w:proofErr w:type="spellEnd"/>
+      <w:r>
+        <w:t xml:space="preserve"> </w:t>
+      </w:r>
+      <w:proofErr w:type="spellStart"/>
+      <w:r>
+        <w:t>khảo</w:t>
+      </w:r>
+      <w:proofErr w:type="spellEnd"/>
+      <w:r>
+        <w:t xml:space="preserve"> </w:t>
+      </w:r>
+      <w:proofErr w:type="spellStart"/>
+      <w:r>
+        <w:t>thông</w:t>
+      </w:r>
+      <w:proofErr w:type="spellEnd"/>
+      <w:r>
+        <w:t xml:space="preserve"> tin </w:t>
+      </w:r>
+      <w:proofErr w:type="spellStart"/>
+      <w:r>
+        <w:t>gì</w:t>
+      </w:r>
+      <w:proofErr w:type="spellEnd"/>
+    </w:p>
+  </w:comment>
+  <w:comment w:id="61" w:author="haicon2321993" w:date="2015-05-20T21:12:00Z" w:initials="h">
+    <w:p>
+      <w:pPr>
+        <w:pStyle w:val="CommentText"/>
+      </w:pPr>
+      <w:r>
+        <w:rPr>
+          <w:rStyle w:val="CommentReference"/>
+        </w:rPr>
+        <w:annotationRef/>
+      </w:r>
+      <w:proofErr w:type="spellStart"/>
+      <w:r>
+        <w:t>Thêm</w:t>
+      </w:r>
+      <w:proofErr w:type="spellEnd"/>
+      <w:r>
+        <w:t xml:space="preserve"> </w:t>
+      </w:r>
+      <w:proofErr w:type="spellStart"/>
+      <w:proofErr w:type="gramStart"/>
+      <w:r>
+        <w:t>dấu</w:t>
+      </w:r>
+      <w:proofErr w:type="spellEnd"/>
+      <w:r>
+        <w:t xml:space="preserve"> :</w:t>
+      </w:r>
+      <w:proofErr w:type="gramEnd"/>
     </w:p>
   </w:comment>
 </w:comments>
@@ -29091,9 +30383,21 @@
   <w15:commentEx w15:paraId="4EC7A614" w15:done="0"/>
   <w15:commentEx w15:paraId="634BE8F3" w15:done="0"/>
   <w15:commentEx w15:paraId="55670CAE" w15:done="0"/>
+  <w15:commentEx w15:paraId="1C388A19" w15:done="0"/>
+  <w15:commentEx w15:paraId="68285AAF" w15:done="0"/>
+  <w15:commentEx w15:paraId="620DC6E2" w15:done="0"/>
+  <w15:commentEx w15:paraId="4E253AB4" w15:done="0"/>
   <w15:commentEx w15:paraId="19AB1BD8" w15:done="0"/>
+  <w15:commentEx w15:paraId="5D4BAD95" w15:done="0"/>
+  <w15:commentEx w15:paraId="188B0149" w15:done="0"/>
+  <w15:commentEx w15:paraId="40866D6A" w15:done="0"/>
   <w15:commentEx w15:paraId="20E67EFE" w15:done="0"/>
   <w15:commentEx w15:paraId="3EAA3DF8" w15:done="0"/>
+  <w15:commentEx w15:paraId="00980DEE" w15:done="0"/>
+  <w15:commentEx w15:paraId="00FE8338" w15:done="0"/>
+  <w15:commentEx w15:paraId="2B6ABB56" w15:done="0"/>
+  <w15:commentEx w15:paraId="46A0EF9F" w15:done="0"/>
+  <w15:commentEx w15:paraId="38378AE4" w15:done="0"/>
   <w15:commentEx w15:paraId="25A26E86" w15:done="0"/>
 </w15:commentsEx>
 </file>
@@ -29208,7 +30512,13 @@
       <w:pStyle w:val="Header"/>
     </w:pPr>
     <w:r>
-      <w:t>FAP_Introduction_EN</w:t>
+      <w:t>FAP_Introduction</w:t>
+    </w:r>
+    <w:r>
+      <w:t>_v1.1</w:t>
+    </w:r>
+    <w:r>
+      <w:t>_EN</w:t>
     </w:r>
   </w:p>
 </w:hdr>
@@ -30946,6 +32256,9 @@
 <w15:people xmlns:wpc="http://schemas.microsoft.com/office/word/2010/wordprocessingCanvas" xmlns:mc="http://schemas.openxmlformats.org/markup-compatibility/2006" xmlns:o="urn:schemas-microsoft-com:office:office" xmlns:r="http://schemas.openxmlformats.org/officeDocument/2006/relationships" xmlns:m="http://schemas.openxmlformats.org/officeDocument/2006/math" xmlns:v="urn:schemas-microsoft-com:vml" xmlns:wp14="http://schemas.microsoft.com/office/word/2010/wordprocessingDrawing" xmlns:wp="http://schemas.openxmlformats.org/drawingml/2006/wordprocessingDrawing" xmlns:w10="urn:schemas-microsoft-com:office:word" xmlns:w="http://schemas.openxmlformats.org/wordprocessingml/2006/main" xmlns:w14="http://schemas.microsoft.com/office/word/2010/wordml" xmlns:w15="http://schemas.microsoft.com/office/word/2012/wordml" xmlns:wpg="http://schemas.microsoft.com/office/word/2010/wordprocessingGroup" xmlns:wpi="http://schemas.microsoft.com/office/word/2010/wordprocessingInk" xmlns:wne="http://schemas.microsoft.com/office/word/2006/wordml" xmlns:wps="http://schemas.microsoft.com/office/word/2010/wordprocessingShape" mc:Ignorable="w14 w15 wp14">
   <w15:person w15:author="haicon2321993">
     <w15:presenceInfo w15:providerId="None" w15:userId="haicon2321993"/>
+  </w15:person>
+  <w15:person w15:author="Duc Filan">
+    <w15:presenceInfo w15:providerId="Windows Live" w15:userId="65f6bb34ccb35bc2"/>
   </w15:person>
 </w15:people>
 </file>
@@ -31810,7 +33123,6 @@
       <w:spacing w:after="0" w:line="240" w:lineRule="auto"/>
     </w:pPr>
     <w:tblPr>
-      <w:tblInd w:w="0" w:type="dxa"/>
       <w:tblBorders>
         <w:top w:val="single" w:sz="4" w:space="0" w:color="000000" w:themeColor="text1"/>
         <w:left w:val="single" w:sz="4" w:space="0" w:color="000000" w:themeColor="text1"/>
@@ -31819,12 +33131,6 @@
         <w:insideH w:val="single" w:sz="4" w:space="0" w:color="000000" w:themeColor="text1"/>
         <w:insideV w:val="single" w:sz="4" w:space="0" w:color="000000" w:themeColor="text1"/>
       </w:tblBorders>
-      <w:tblCellMar>
-        <w:top w:w="0" w:type="dxa"/>
-        <w:left w:w="108" w:type="dxa"/>
-        <w:bottom w:w="0" w:type="dxa"/>
-        <w:right w:w="108" w:type="dxa"/>
-      </w:tblCellMar>
     </w:tblPr>
   </w:style>
   <w:style w:type="paragraph" w:styleId="ListParagraph">
@@ -31918,7 +33224,6 @@
     <w:tblPr>
       <w:tblStyleRowBandSize w:val="1"/>
       <w:tblStyleColBandSize w:val="1"/>
-      <w:tblInd w:w="0" w:type="dxa"/>
       <w:tblBorders>
         <w:top w:val="single" w:sz="4" w:space="0" w:color="8EAADB" w:themeColor="accent5" w:themeTint="99"/>
         <w:left w:val="single" w:sz="4" w:space="0" w:color="8EAADB" w:themeColor="accent5" w:themeTint="99"/>
@@ -31927,12 +33232,6 @@
         <w:insideH w:val="single" w:sz="4" w:space="0" w:color="8EAADB" w:themeColor="accent5" w:themeTint="99"/>
         <w:insideV w:val="single" w:sz="4" w:space="0" w:color="8EAADB" w:themeColor="accent5" w:themeTint="99"/>
       </w:tblBorders>
-      <w:tblCellMar>
-        <w:top w:w="0" w:type="dxa"/>
-        <w:left w:w="108" w:type="dxa"/>
-        <w:bottom w:w="0" w:type="dxa"/>
-        <w:right w:w="108" w:type="dxa"/>
-      </w:tblCellMar>
     </w:tblPr>
     <w:tblStylePr w:type="firstRow">
       <w:rPr>
@@ -32417,7 +33716,7 @@
 </file>
 
 <file path=customXml/itemProps1.xml><?xml version="1.0" encoding="utf-8"?>
-<ds:datastoreItem xmlns:ds="http://schemas.openxmlformats.org/officeDocument/2006/customXml" ds:itemID="{F3566047-C0EB-4739-8B0E-0F2BF378F55E}">
+<ds:datastoreItem xmlns:ds="http://schemas.openxmlformats.org/officeDocument/2006/customXml" ds:itemID="{3816AB84-05D1-4E94-9E39-76F3D246547A}">
   <ds:schemaRefs>
     <ds:schemaRef ds:uri="http://schemas.openxmlformats.org/officeDocument/2006/bibliography"/>
   </ds:schemaRefs>
